--- a/paper.docx
+++ b/paper.docx
@@ -115,19 +115,56 @@
         <w:t>CHAPTER 1</w:t>
       </w:r>
     </w:p>
+    <w:p/>
     <w:p>
       <w:r>
         <w:t>INTRODUCTION</w:t>
       </w:r>
     </w:p>
-    <w:p>
-      <w:r>
+    <w:p/>
+    <w:p>
+      <w:r>
+        <w:lastRenderedPageBreak/>
         <w:t>1.1 Background of the Study</w:t>
+      </w:r>
+    </w:p>
+    <w:p>
+      <w:r>
+        <w:t xml:space="preserve">One of the most important sensory ability of humans with the highest information density is vision. The filtration methods of the human scene understanding capability is able to operate even in the high abundance of information by focusing on some elements while suppressing the rest. Artificial visual attention has been one of the key methodologies taken from nature that inspire researchers to develop robust and efficient machine vision systems for visual search applications. </w:t>
+      </w:r>
+    </w:p>
+    <w:p>
+      <w:r>
+        <w:t>As a scientific discipline Computer Vision collects the theory for building artificial systems that obtain information from images. Image data can either be a video frame, view from multiple cameras, or a multi-dimensional data from a medical scanner. Modern computer vision systems are applied in fields of process control, event detection, information organization, modeling of objects and man-machine interaction. The mentioned applications are often found applied in a wide array of industrial commercial, home and office applications.</w:t>
+      </w:r>
+    </w:p>
+    <w:p>
+      <w:r>
+        <w:t xml:space="preserve">The study of computer vision describes the artificial vision system implemented in either software or hardware or the combination of both. One such software implementation is the open source computer vision library more commonly called as </w:t>
+      </w:r>
+      <w:proofErr w:type="spellStart"/>
+      <w:r>
+        <w:t>OpenCV</w:t>
+      </w:r>
+      <w:proofErr w:type="spellEnd"/>
+      <w:r>
+        <w:t xml:space="preserve">. This library of programming function mainly aimed at real-time computer vision is free for use under the Berkeley Software (BSD) license. Released around 1999, </w:t>
+      </w:r>
+      <w:proofErr w:type="spellStart"/>
+      <w:r>
+        <w:t>OpenCV</w:t>
+      </w:r>
+      <w:proofErr w:type="spellEnd"/>
+      <w:r>
+        <w:t xml:space="preserve"> was a project from an Intel Research initiative to advance CPU-intensive applications.</w:t>
       </w:r>
     </w:p>
     <w:p>
       <w:bookmarkStart w:id="0" w:name="_GoBack"/>
       <w:bookmarkEnd w:id="0"/>
+      <w:r>
+        <w:t xml:space="preserve"> </w:t>
+      </w:r>
     </w:p>
     <w:sectPr>
       <w:pgSz w:w="12240" w:h="15840"/>

--- a/paper.docx
+++ b/paper.docx
@@ -3,168 +3,1631 @@
 <w:document xmlns:wpc="http://schemas.microsoft.com/office/word/2010/wordprocessingCanvas" xmlns:mc="http://schemas.openxmlformats.org/markup-compatibility/2006" xmlns:o="urn:schemas-microsoft-com:office:office" xmlns:r="http://schemas.openxmlformats.org/officeDocument/2006/relationships" xmlns:m="http://schemas.openxmlformats.org/officeDocument/2006/math" xmlns:v="urn:schemas-microsoft-com:vml" xmlns:wp14="http://schemas.microsoft.com/office/word/2010/wordprocessingDrawing" xmlns:wp="http://schemas.openxmlformats.org/drawingml/2006/wordprocessingDrawing" xmlns:w10="urn:schemas-microsoft-com:office:word" xmlns:w="http://schemas.openxmlformats.org/wordprocessingml/2006/main" xmlns:w14="http://schemas.microsoft.com/office/word/2010/wordml" xmlns:w15="http://schemas.microsoft.com/office/word/2012/wordml" xmlns:wpg="http://schemas.microsoft.com/office/word/2010/wordprocessingGroup" xmlns:wpi="http://schemas.microsoft.com/office/word/2010/wordprocessingInk" xmlns:wne="http://schemas.microsoft.com/office/word/2006/wordml" xmlns:wps="http://schemas.microsoft.com/office/word/2010/wordprocessingShape" mc:Ignorable="w14 w15 wp14">
   <w:body>
     <w:p>
-      <w:r>
+      <w:pPr>
+        <w:spacing w:line="276" w:lineRule="auto"/>
+        <w:jc w:val="center"/>
+        <w:rPr>
+          <w:rFonts w:ascii="Times New Roman" w:hAnsi="Times New Roman" w:cs="Times New Roman"/>
+          <w:b/>
+          <w:sz w:val="24"/>
+          <w:szCs w:val="24"/>
+        </w:rPr>
+      </w:pPr>
+      <w:r>
+        <w:rPr>
+          <w:rFonts w:ascii="Times New Roman" w:hAnsi="Times New Roman" w:cs="Times New Roman"/>
+          <w:b/>
+          <w:sz w:val="24"/>
+          <w:szCs w:val="24"/>
+        </w:rPr>
         <w:t>Hybrid ARM and FGPA based Face Detection</w:t>
       </w:r>
     </w:p>
-    <w:p/>
-    <w:p>
+    <w:p>
+      <w:pPr>
+        <w:spacing w:line="276" w:lineRule="auto"/>
+        <w:jc w:val="center"/>
+        <w:rPr>
+          <w:rFonts w:ascii="Times New Roman" w:hAnsi="Times New Roman" w:cs="Times New Roman"/>
+          <w:b/>
+          <w:sz w:val="24"/>
+          <w:szCs w:val="24"/>
+        </w:rPr>
+      </w:pPr>
+    </w:p>
+    <w:p>
+      <w:pPr>
+        <w:spacing w:line="276" w:lineRule="auto"/>
+        <w:jc w:val="center"/>
+        <w:rPr>
+          <w:rFonts w:ascii="Times New Roman" w:hAnsi="Times New Roman" w:cs="Times New Roman"/>
+          <w:b/>
+          <w:sz w:val="24"/>
+          <w:szCs w:val="24"/>
+        </w:rPr>
+      </w:pPr>
       <w:proofErr w:type="gramStart"/>
       <w:r>
+        <w:rPr>
+          <w:rFonts w:ascii="Times New Roman" w:hAnsi="Times New Roman" w:cs="Times New Roman"/>
+          <w:b/>
+          <w:sz w:val="24"/>
+          <w:szCs w:val="24"/>
+        </w:rPr>
         <w:t>an</w:t>
       </w:r>
       <w:proofErr w:type="gramEnd"/>
     </w:p>
-    <w:p/>
-    <w:p>
-      <w:r>
+    <w:p>
+      <w:pPr>
+        <w:spacing w:line="276" w:lineRule="auto"/>
+        <w:jc w:val="center"/>
+        <w:rPr>
+          <w:rFonts w:ascii="Times New Roman" w:hAnsi="Times New Roman" w:cs="Times New Roman"/>
+          <w:b/>
+          <w:sz w:val="24"/>
+          <w:szCs w:val="24"/>
+        </w:rPr>
+      </w:pPr>
+    </w:p>
+    <w:p>
+      <w:pPr>
+        <w:spacing w:line="276" w:lineRule="auto"/>
+        <w:jc w:val="center"/>
+        <w:rPr>
+          <w:rFonts w:ascii="Times New Roman" w:hAnsi="Times New Roman" w:cs="Times New Roman"/>
+          <w:b/>
+          <w:sz w:val="24"/>
+          <w:szCs w:val="24"/>
+        </w:rPr>
+      </w:pPr>
+      <w:r>
+        <w:rPr>
+          <w:rFonts w:ascii="Times New Roman" w:hAnsi="Times New Roman" w:cs="Times New Roman"/>
+          <w:b/>
+          <w:sz w:val="24"/>
+          <w:szCs w:val="24"/>
+        </w:rPr>
         <w:t>UNDERGRADUATE THESIS PROPOSAL</w:t>
       </w:r>
     </w:p>
-    <w:p/>
-    <w:p>
-      <w:r>
+    <w:p>
+      <w:pPr>
+        <w:spacing w:line="276" w:lineRule="auto"/>
+        <w:rPr>
+          <w:rFonts w:ascii="Times New Roman" w:hAnsi="Times New Roman" w:cs="Times New Roman"/>
+          <w:sz w:val="24"/>
+          <w:szCs w:val="24"/>
+        </w:rPr>
+      </w:pPr>
+    </w:p>
+    <w:p>
+      <w:pPr>
+        <w:spacing w:line="276" w:lineRule="auto"/>
+        <w:jc w:val="center"/>
+        <w:rPr>
+          <w:rFonts w:ascii="Times New Roman" w:hAnsi="Times New Roman" w:cs="Times New Roman"/>
+          <w:sz w:val="24"/>
+          <w:szCs w:val="24"/>
+        </w:rPr>
+      </w:pPr>
+      <w:r>
+        <w:rPr>
+          <w:rFonts w:ascii="Times New Roman" w:hAnsi="Times New Roman" w:cs="Times New Roman"/>
+          <w:sz w:val="24"/>
+          <w:szCs w:val="24"/>
+        </w:rPr>
         <w:t>Presented to</w:t>
       </w:r>
     </w:p>
     <w:p>
-      <w:r>
+      <w:pPr>
+        <w:spacing w:line="276" w:lineRule="auto"/>
+        <w:jc w:val="center"/>
+        <w:rPr>
+          <w:rFonts w:ascii="Times New Roman" w:hAnsi="Times New Roman" w:cs="Times New Roman"/>
+          <w:sz w:val="24"/>
+          <w:szCs w:val="24"/>
+        </w:rPr>
+      </w:pPr>
+      <w:r>
+        <w:rPr>
+          <w:rFonts w:ascii="Times New Roman" w:hAnsi="Times New Roman" w:cs="Times New Roman"/>
+          <w:sz w:val="24"/>
+          <w:szCs w:val="24"/>
+        </w:rPr>
         <w:t>The Faculty of Electrical</w:t>
       </w:r>
     </w:p>
     <w:p>
-      <w:r>
+      <w:pPr>
+        <w:spacing w:line="276" w:lineRule="auto"/>
+        <w:jc w:val="center"/>
+        <w:rPr>
+          <w:rFonts w:ascii="Times New Roman" w:hAnsi="Times New Roman" w:cs="Times New Roman"/>
+          <w:sz w:val="24"/>
+          <w:szCs w:val="24"/>
+        </w:rPr>
+      </w:pPr>
+      <w:r>
+        <w:rPr>
+          <w:rFonts w:ascii="Times New Roman" w:hAnsi="Times New Roman" w:cs="Times New Roman"/>
+          <w:sz w:val="24"/>
+          <w:szCs w:val="24"/>
+        </w:rPr>
         <w:t>Electronics and Communications Engineering</w:t>
       </w:r>
     </w:p>
     <w:p>
-      <w:r>
-        <w:t xml:space="preserve">MSU – </w:t>
+      <w:pPr>
+        <w:spacing w:line="276" w:lineRule="auto"/>
+        <w:jc w:val="center"/>
+        <w:rPr>
+          <w:rFonts w:ascii="Times New Roman" w:hAnsi="Times New Roman" w:cs="Times New Roman"/>
+          <w:sz w:val="24"/>
+          <w:szCs w:val="24"/>
+        </w:rPr>
+      </w:pPr>
+      <w:r>
+        <w:rPr>
+          <w:rFonts w:ascii="Times New Roman" w:hAnsi="Times New Roman" w:cs="Times New Roman"/>
+          <w:sz w:val="24"/>
+          <w:szCs w:val="24"/>
+        </w:rPr>
+        <w:t>MSU – Iligan Institute of Technology</w:t>
+      </w:r>
+    </w:p>
+    <w:p>
+      <w:pPr>
+        <w:spacing w:line="276" w:lineRule="auto"/>
+        <w:jc w:val="center"/>
+        <w:rPr>
+          <w:rFonts w:ascii="Times New Roman" w:hAnsi="Times New Roman" w:cs="Times New Roman"/>
+          <w:sz w:val="24"/>
+          <w:szCs w:val="24"/>
+        </w:rPr>
+      </w:pPr>
+      <w:r>
+        <w:rPr>
+          <w:rFonts w:ascii="Times New Roman" w:hAnsi="Times New Roman" w:cs="Times New Roman"/>
+          <w:sz w:val="24"/>
+          <w:szCs w:val="24"/>
+        </w:rPr>
+        <w:t>Iligan City</w:t>
+      </w:r>
+    </w:p>
+    <w:p>
+      <w:pPr>
+        <w:spacing w:line="276" w:lineRule="auto"/>
+        <w:jc w:val="center"/>
+        <w:rPr>
+          <w:rFonts w:ascii="Times New Roman" w:hAnsi="Times New Roman" w:cs="Times New Roman"/>
+          <w:sz w:val="24"/>
+          <w:szCs w:val="24"/>
+        </w:rPr>
+      </w:pPr>
+    </w:p>
+    <w:p>
+      <w:pPr>
+        <w:spacing w:line="276" w:lineRule="auto"/>
+        <w:jc w:val="center"/>
+        <w:rPr>
+          <w:rFonts w:ascii="Times New Roman" w:hAnsi="Times New Roman" w:cs="Times New Roman"/>
+          <w:sz w:val="24"/>
+          <w:szCs w:val="24"/>
+        </w:rPr>
+      </w:pPr>
+    </w:p>
+    <w:p>
+      <w:pPr>
+        <w:spacing w:line="276" w:lineRule="auto"/>
+        <w:jc w:val="center"/>
+        <w:rPr>
+          <w:rFonts w:ascii="Times New Roman" w:hAnsi="Times New Roman" w:cs="Times New Roman"/>
+          <w:sz w:val="24"/>
+          <w:szCs w:val="24"/>
+        </w:rPr>
+      </w:pPr>
+      <w:r>
+        <w:rPr>
+          <w:rFonts w:ascii="Times New Roman" w:hAnsi="Times New Roman" w:cs="Times New Roman"/>
+          <w:sz w:val="24"/>
+          <w:szCs w:val="24"/>
+        </w:rPr>
+        <w:t>In partial fulfillment</w:t>
+      </w:r>
+    </w:p>
+    <w:p>
+      <w:pPr>
+        <w:spacing w:line="276" w:lineRule="auto"/>
+        <w:jc w:val="center"/>
+        <w:rPr>
+          <w:rFonts w:ascii="Times New Roman" w:hAnsi="Times New Roman" w:cs="Times New Roman"/>
+          <w:sz w:val="24"/>
+          <w:szCs w:val="24"/>
+        </w:rPr>
+      </w:pPr>
+      <w:r>
+        <w:rPr>
+          <w:rFonts w:ascii="Times New Roman" w:hAnsi="Times New Roman" w:cs="Times New Roman"/>
+          <w:sz w:val="24"/>
+          <w:szCs w:val="24"/>
+        </w:rPr>
+        <w:t>Of the requirements for the Degree</w:t>
+      </w:r>
+    </w:p>
+    <w:p>
+      <w:pPr>
+        <w:spacing w:line="276" w:lineRule="auto"/>
+        <w:jc w:val="center"/>
+        <w:rPr>
+          <w:rFonts w:ascii="Times New Roman" w:hAnsi="Times New Roman" w:cs="Times New Roman"/>
+          <w:sz w:val="24"/>
+          <w:szCs w:val="24"/>
+        </w:rPr>
+      </w:pPr>
+      <w:r>
+        <w:rPr>
+          <w:rFonts w:ascii="Times New Roman" w:hAnsi="Times New Roman" w:cs="Times New Roman"/>
+          <w:sz w:val="24"/>
+          <w:szCs w:val="24"/>
+        </w:rPr>
+        <w:t>BACHELOR OS SCIENCE IN ELECTRONICS AND</w:t>
+      </w:r>
+    </w:p>
+    <w:p>
+      <w:pPr>
+        <w:spacing w:line="276" w:lineRule="auto"/>
+        <w:jc w:val="center"/>
+        <w:rPr>
+          <w:rFonts w:ascii="Times New Roman" w:hAnsi="Times New Roman" w:cs="Times New Roman"/>
+          <w:sz w:val="24"/>
+          <w:szCs w:val="24"/>
+        </w:rPr>
+      </w:pPr>
+      <w:r>
+        <w:rPr>
+          <w:rFonts w:ascii="Times New Roman" w:hAnsi="Times New Roman" w:cs="Times New Roman"/>
+          <w:sz w:val="24"/>
+          <w:szCs w:val="24"/>
+        </w:rPr>
+        <w:t>COMMUNICATIONS ENGINEERING</w:t>
+      </w:r>
+    </w:p>
+    <w:p>
+      <w:pPr>
+        <w:spacing w:line="276" w:lineRule="auto"/>
+        <w:jc w:val="center"/>
+        <w:rPr>
+          <w:rFonts w:ascii="Times New Roman" w:hAnsi="Times New Roman" w:cs="Times New Roman"/>
+          <w:sz w:val="24"/>
+          <w:szCs w:val="24"/>
+        </w:rPr>
+      </w:pPr>
+    </w:p>
+    <w:p>
+      <w:pPr>
+        <w:spacing w:line="276" w:lineRule="auto"/>
+        <w:jc w:val="center"/>
+        <w:rPr>
+          <w:rFonts w:ascii="Times New Roman" w:hAnsi="Times New Roman" w:cs="Times New Roman"/>
+          <w:sz w:val="24"/>
+          <w:szCs w:val="24"/>
+        </w:rPr>
+      </w:pPr>
+    </w:p>
+    <w:p>
+      <w:pPr>
+        <w:spacing w:line="276" w:lineRule="auto"/>
+        <w:jc w:val="center"/>
+        <w:rPr>
+          <w:rFonts w:ascii="Times New Roman" w:hAnsi="Times New Roman" w:cs="Times New Roman"/>
+          <w:sz w:val="24"/>
+          <w:szCs w:val="24"/>
+        </w:rPr>
+      </w:pPr>
+      <w:r>
+        <w:rPr>
+          <w:rFonts w:ascii="Times New Roman" w:hAnsi="Times New Roman" w:cs="Times New Roman"/>
+          <w:sz w:val="24"/>
+          <w:szCs w:val="24"/>
+        </w:rPr>
+        <w:t>Submitted by:</w:t>
+      </w:r>
+    </w:p>
+    <w:p>
+      <w:pPr>
+        <w:spacing w:line="276" w:lineRule="auto"/>
+        <w:jc w:val="center"/>
+        <w:rPr>
+          <w:rFonts w:ascii="Times New Roman" w:hAnsi="Times New Roman" w:cs="Times New Roman"/>
+          <w:b/>
+          <w:sz w:val="24"/>
+          <w:szCs w:val="24"/>
+        </w:rPr>
+      </w:pPr>
+      <w:r>
+        <w:rPr>
+          <w:rFonts w:ascii="Times New Roman" w:hAnsi="Times New Roman" w:cs="Times New Roman"/>
+          <w:b/>
+          <w:sz w:val="24"/>
+          <w:szCs w:val="24"/>
+        </w:rPr>
+        <w:t>REGALADO, GIL MICHAEL</w:t>
+      </w:r>
+    </w:p>
+    <w:p>
+      <w:pPr>
+        <w:spacing w:line="276" w:lineRule="auto"/>
+        <w:jc w:val="center"/>
+        <w:rPr>
+          <w:rFonts w:ascii="Times New Roman" w:hAnsi="Times New Roman" w:cs="Times New Roman"/>
+          <w:sz w:val="24"/>
+          <w:szCs w:val="24"/>
+        </w:rPr>
+      </w:pPr>
+    </w:p>
+    <w:p>
+      <w:pPr>
+        <w:spacing w:line="276" w:lineRule="auto"/>
+        <w:jc w:val="center"/>
+        <w:rPr>
+          <w:rFonts w:ascii="Times New Roman" w:hAnsi="Times New Roman" w:cs="Times New Roman"/>
+          <w:sz w:val="24"/>
+          <w:szCs w:val="24"/>
+        </w:rPr>
+      </w:pPr>
+    </w:p>
+    <w:p>
+      <w:pPr>
+        <w:spacing w:line="276" w:lineRule="auto"/>
+        <w:jc w:val="center"/>
+        <w:rPr>
+          <w:rFonts w:ascii="Times New Roman" w:hAnsi="Times New Roman" w:cs="Times New Roman"/>
+          <w:sz w:val="24"/>
+          <w:szCs w:val="24"/>
+        </w:rPr>
+      </w:pPr>
+      <w:r>
+        <w:rPr>
+          <w:rFonts w:ascii="Times New Roman" w:hAnsi="Times New Roman" w:cs="Times New Roman"/>
+          <w:sz w:val="24"/>
+          <w:szCs w:val="24"/>
+        </w:rPr>
+        <w:t>Adviser</w:t>
+      </w:r>
+    </w:p>
+    <w:p>
+      <w:pPr>
+        <w:spacing w:line="276" w:lineRule="auto"/>
+        <w:jc w:val="center"/>
+        <w:rPr>
+          <w:rFonts w:ascii="Times New Roman" w:hAnsi="Times New Roman" w:cs="Times New Roman"/>
+          <w:b/>
+          <w:sz w:val="24"/>
+          <w:szCs w:val="24"/>
+        </w:rPr>
+      </w:pPr>
+      <w:r>
+        <w:rPr>
+          <w:rFonts w:ascii="Times New Roman" w:hAnsi="Times New Roman" w:cs="Times New Roman"/>
+          <w:b/>
+          <w:sz w:val="24"/>
+          <w:szCs w:val="24"/>
+        </w:rPr>
+        <w:t>PROF. JEFFERSON A. HORA</w:t>
+      </w:r>
+    </w:p>
+    <w:p>
+      <w:pPr>
+        <w:spacing w:line="276" w:lineRule="auto"/>
+        <w:rPr>
+          <w:rFonts w:ascii="Times New Roman" w:hAnsi="Times New Roman" w:cs="Times New Roman"/>
+          <w:sz w:val="24"/>
+          <w:szCs w:val="24"/>
+        </w:rPr>
+      </w:pPr>
+    </w:p>
+    <w:p>
+      <w:pPr>
+        <w:spacing w:line="276" w:lineRule="auto"/>
+        <w:jc w:val="center"/>
+        <w:rPr>
+          <w:rFonts w:ascii="Times New Roman" w:hAnsi="Times New Roman" w:cs="Times New Roman"/>
+          <w:sz w:val="24"/>
+          <w:szCs w:val="24"/>
+        </w:rPr>
+      </w:pPr>
+      <w:r>
+        <w:rPr>
+          <w:rFonts w:ascii="Times New Roman" w:hAnsi="Times New Roman" w:cs="Times New Roman"/>
+          <w:sz w:val="24"/>
+          <w:szCs w:val="24"/>
+        </w:rPr>
+        <w:t>March 12, 2014</w:t>
+      </w:r>
+    </w:p>
+    <w:p>
+      <w:pPr>
+        <w:spacing w:line="480" w:lineRule="auto"/>
+        <w:jc w:val="center"/>
+        <w:rPr>
+          <w:rFonts w:ascii="Times New Roman" w:hAnsi="Times New Roman" w:cs="Times New Roman"/>
+          <w:b/>
+          <w:sz w:val="24"/>
+          <w:szCs w:val="24"/>
+        </w:rPr>
+      </w:pPr>
+      <w:r>
+        <w:rPr>
+          <w:rFonts w:ascii="Times New Roman" w:hAnsi="Times New Roman" w:cs="Times New Roman"/>
+          <w:b/>
+          <w:sz w:val="24"/>
+          <w:szCs w:val="24"/>
+        </w:rPr>
+        <w:lastRenderedPageBreak/>
+        <w:t>CHAPTER 1</w:t>
+      </w:r>
+    </w:p>
+    <w:p>
+      <w:pPr>
+        <w:spacing w:line="480" w:lineRule="auto"/>
+        <w:jc w:val="center"/>
+        <w:rPr>
+          <w:rFonts w:ascii="Times New Roman" w:hAnsi="Times New Roman" w:cs="Times New Roman"/>
+          <w:b/>
+          <w:sz w:val="24"/>
+          <w:szCs w:val="24"/>
+        </w:rPr>
+      </w:pPr>
+      <w:r>
+        <w:rPr>
+          <w:rFonts w:ascii="Times New Roman" w:hAnsi="Times New Roman" w:cs="Times New Roman"/>
+          <w:b/>
+          <w:sz w:val="24"/>
+          <w:szCs w:val="24"/>
+        </w:rPr>
+        <w:t>INTRODUCTION</w:t>
+      </w:r>
+    </w:p>
+    <w:p>
+      <w:pPr>
+        <w:spacing w:line="480" w:lineRule="auto"/>
+        <w:rPr>
+          <w:rFonts w:ascii="Times New Roman" w:hAnsi="Times New Roman" w:cs="Times New Roman"/>
+          <w:sz w:val="24"/>
+          <w:szCs w:val="24"/>
+        </w:rPr>
+      </w:pPr>
+    </w:p>
+    <w:p>
+      <w:pPr>
+        <w:spacing w:line="480" w:lineRule="auto"/>
+        <w:rPr>
+          <w:rFonts w:ascii="Times New Roman" w:hAnsi="Times New Roman" w:cs="Times New Roman"/>
+          <w:b/>
+          <w:sz w:val="24"/>
+          <w:szCs w:val="24"/>
+        </w:rPr>
+      </w:pPr>
+      <w:r>
+        <w:rPr>
+          <w:rFonts w:ascii="Times New Roman" w:hAnsi="Times New Roman" w:cs="Times New Roman"/>
+          <w:b/>
+          <w:sz w:val="24"/>
+          <w:szCs w:val="24"/>
+        </w:rPr>
+        <w:t>1.1 Background of the Study</w:t>
+      </w:r>
+    </w:p>
+    <w:p>
+      <w:pPr>
+        <w:spacing w:line="480" w:lineRule="auto"/>
+        <w:ind w:firstLine="720"/>
+        <w:jc w:val="both"/>
+        <w:rPr>
+          <w:rFonts w:ascii="Times New Roman" w:hAnsi="Times New Roman" w:cs="Times New Roman"/>
+          <w:sz w:val="24"/>
+          <w:szCs w:val="24"/>
+        </w:rPr>
+      </w:pPr>
+      <w:r>
+        <w:rPr>
+          <w:rFonts w:ascii="Times New Roman" w:hAnsi="Times New Roman" w:cs="Times New Roman"/>
+          <w:sz w:val="24"/>
+          <w:szCs w:val="24"/>
+        </w:rPr>
+        <w:t xml:space="preserve">One of the most important sensory ability of humans with the highest information density is vision. The filtration methods of the human scene understanding capability is able to operate even in the high abundance of information by focusing on some elements while suppressing the rest. Artificial visual attention has been one of the key methodologies taken from nature that inspire researchers to develop robust and efficient machine vision systems for visual search applications. </w:t>
+      </w:r>
+    </w:p>
+    <w:p>
+      <w:pPr>
+        <w:spacing w:line="480" w:lineRule="auto"/>
+        <w:ind w:firstLine="720"/>
+        <w:jc w:val="both"/>
+        <w:rPr>
+          <w:rFonts w:ascii="Times New Roman" w:hAnsi="Times New Roman" w:cs="Times New Roman"/>
+          <w:sz w:val="24"/>
+          <w:szCs w:val="24"/>
+        </w:rPr>
+      </w:pPr>
+      <w:r>
+        <w:rPr>
+          <w:rFonts w:ascii="Times New Roman" w:hAnsi="Times New Roman" w:cs="Times New Roman"/>
+          <w:sz w:val="24"/>
+          <w:szCs w:val="24"/>
+        </w:rPr>
+        <w:t>As a scientific discipline Computer Vision collects the theory for building artificial systems that obtain information from images. Image data can either be a video frame, view from multiple cameras, or a multi-dimensional data from a medical scanner. Modern computer vision systems are applied in fields of process control, event detection, information organization, modeling of objects and man-machine interaction. The mentioned applications are often found applied in a wide array of industrial commercial, home and office applications.</w:t>
+      </w:r>
+    </w:p>
+    <w:p>
+      <w:pPr>
+        <w:spacing w:line="480" w:lineRule="auto"/>
+        <w:ind w:firstLine="720"/>
+        <w:jc w:val="both"/>
+        <w:rPr>
+          <w:rFonts w:ascii="Times New Roman" w:hAnsi="Times New Roman" w:cs="Times New Roman"/>
+          <w:sz w:val="24"/>
+          <w:szCs w:val="24"/>
+        </w:rPr>
+      </w:pPr>
+      <w:r>
+        <w:rPr>
+          <w:rFonts w:ascii="Times New Roman" w:hAnsi="Times New Roman" w:cs="Times New Roman"/>
+          <w:sz w:val="24"/>
+          <w:szCs w:val="24"/>
+        </w:rPr>
+        <w:t>The study of computer vision describes the artificial vision system implemented in either software or hardware or the combination of both. One such software implementation is the open source computer vision library more commonly called as OpenCV. This library of programming function mainly aimed at real-time computer vision is free for use under the Berkeley Software (BSD) license. Released around 1999, OpenCV was a project from an Intel Research initiative to advance CPU-intensive applications.</w:t>
+      </w:r>
+    </w:p>
+    <w:p>
+      <w:pPr>
+        <w:spacing w:line="480" w:lineRule="auto"/>
+        <w:ind w:firstLine="720"/>
+        <w:jc w:val="both"/>
+        <w:rPr>
+          <w:rFonts w:ascii="Times New Roman" w:hAnsi="Times New Roman" w:cs="Times New Roman"/>
+          <w:sz w:val="24"/>
+          <w:szCs w:val="24"/>
+        </w:rPr>
+      </w:pPr>
+      <w:r>
+        <w:rPr>
+          <w:rFonts w:ascii="Times New Roman" w:hAnsi="Times New Roman" w:cs="Times New Roman"/>
+          <w:sz w:val="24"/>
+          <w:szCs w:val="24"/>
+        </w:rPr>
+        <w:lastRenderedPageBreak/>
+        <w:t xml:space="preserve">The main contributors of OpenCV included a number of optimization experts from </w:t>
       </w:r>
       <w:proofErr w:type="spellStart"/>
       <w:r>
-        <w:t>Iligan</w:t>
+        <w:rPr>
+          <w:rFonts w:ascii="Times New Roman" w:hAnsi="Times New Roman" w:cs="Times New Roman"/>
+          <w:sz w:val="24"/>
+          <w:szCs w:val="24"/>
+        </w:rPr>
+        <w:t>lntel</w:t>
       </w:r>
       <w:proofErr w:type="spellEnd"/>
       <w:r>
-        <w:t xml:space="preserve"> Institute of Technology</w:t>
-      </w:r>
-    </w:p>
-    <w:p>
+        <w:rPr>
+          <w:rFonts w:ascii="Times New Roman" w:hAnsi="Times New Roman" w:cs="Times New Roman"/>
+          <w:sz w:val="24"/>
+          <w:szCs w:val="24"/>
+        </w:rPr>
+        <w:t xml:space="preserve"> Russia and as well as </w:t>
+      </w:r>
       <w:proofErr w:type="spellStart"/>
       <w:r>
-        <w:t>Iligan</w:t>
+        <w:rPr>
+          <w:rFonts w:ascii="Times New Roman" w:hAnsi="Times New Roman" w:cs="Times New Roman"/>
+          <w:sz w:val="24"/>
+          <w:szCs w:val="24"/>
+        </w:rPr>
+        <w:t>lntel's</w:t>
       </w:r>
       <w:proofErr w:type="spellEnd"/>
       <w:r>
-        <w:t xml:space="preserve"> City</w:t>
-      </w:r>
-    </w:p>
-    <w:p/>
-    <w:p>
-      <w:r>
-        <w:t xml:space="preserve">In partial fulfillment </w:t>
-      </w:r>
-    </w:p>
-    <w:p>
-      <w:r>
-        <w:t>Of the requirements for the Degree</w:t>
-      </w:r>
-    </w:p>
-    <w:p>
-      <w:r>
-        <w:t xml:space="preserve">BACHELOR OS SCIENCE IN ELECTRONICS AND </w:t>
-      </w:r>
-    </w:p>
-    <w:p>
-      <w:r>
-        <w:t>COMMUNICATIONS ENGINEERING</w:t>
-      </w:r>
-    </w:p>
-    <w:p/>
-    <w:p>
-      <w:r>
-        <w:t>Submitted by:</w:t>
-      </w:r>
-    </w:p>
-    <w:p>
-      <w:r>
-        <w:t>REGALADO, GIL MICHAEL</w:t>
-      </w:r>
-    </w:p>
-    <w:p/>
-    <w:p>
-      <w:r>
-        <w:t>Adviser</w:t>
-      </w:r>
-    </w:p>
-    <w:p>
-      <w:r>
-        <w:t>PROF. JEFFERSON A. HORA</w:t>
-      </w:r>
-    </w:p>
-    <w:p/>
-    <w:p>
-      <w:r>
-        <w:t>&lt;DATE&gt;</w:t>
-      </w:r>
-    </w:p>
-    <w:p/>
-    <w:p>
-      <w:r>
-        <w:t>CHAPTER 1</w:t>
-      </w:r>
-    </w:p>
-    <w:p/>
-    <w:p>
-      <w:r>
-        <w:t>INTRODUCTION</w:t>
-      </w:r>
-    </w:p>
-    <w:p/>
-    <w:p>
-      <w:r>
+        <w:rPr>
+          <w:rFonts w:ascii="Times New Roman" w:hAnsi="Times New Roman" w:cs="Times New Roman"/>
+          <w:sz w:val="24"/>
+          <w:szCs w:val="24"/>
+        </w:rPr>
+        <w:t xml:space="preserve"> Performance Library Team. One of the key goals of OpenCV for its early days was to advance vision research by providing not only open source but also optimized code for basic vision infrastructure. Such goal was primarily geared towards avoiding reinventing the wheel. </w:t>
+      </w:r>
+      <w:proofErr w:type="spellStart"/>
+      <w:proofErr w:type="gramStart"/>
+      <w:r>
+        <w:rPr>
+          <w:rFonts w:ascii="Times New Roman" w:hAnsi="Times New Roman" w:cs="Times New Roman"/>
+          <w:sz w:val="24"/>
+          <w:szCs w:val="24"/>
+        </w:rPr>
+        <w:t>ln</w:t>
+      </w:r>
+      <w:proofErr w:type="spellEnd"/>
+      <w:proofErr w:type="gramEnd"/>
+      <w:r>
+        <w:rPr>
+          <w:rFonts w:ascii="Times New Roman" w:hAnsi="Times New Roman" w:cs="Times New Roman"/>
+          <w:sz w:val="24"/>
+          <w:szCs w:val="24"/>
+        </w:rPr>
+        <w:t xml:space="preserve"> addition, </w:t>
+      </w:r>
+      <w:proofErr w:type="spellStart"/>
+      <w:r>
+        <w:rPr>
+          <w:rFonts w:ascii="Times New Roman" w:hAnsi="Times New Roman" w:cs="Times New Roman"/>
+          <w:sz w:val="24"/>
+          <w:szCs w:val="24"/>
+        </w:rPr>
+        <w:t>lntel</w:t>
+      </w:r>
+      <w:proofErr w:type="spellEnd"/>
+      <w:r>
+        <w:rPr>
+          <w:rFonts w:ascii="Times New Roman" w:hAnsi="Times New Roman" w:cs="Times New Roman"/>
+          <w:sz w:val="24"/>
+          <w:szCs w:val="24"/>
+        </w:rPr>
+        <w:t xml:space="preserve"> today delivers proprietary </w:t>
+      </w:r>
+      <w:proofErr w:type="spellStart"/>
+      <w:r>
+        <w:rPr>
+          <w:rFonts w:ascii="Times New Roman" w:hAnsi="Times New Roman" w:cs="Times New Roman"/>
+          <w:sz w:val="24"/>
+          <w:szCs w:val="24"/>
+        </w:rPr>
+        <w:t>lntegrated</w:t>
+      </w:r>
+      <w:proofErr w:type="spellEnd"/>
+      <w:r>
+        <w:rPr>
+          <w:rFonts w:ascii="Times New Roman" w:hAnsi="Times New Roman" w:cs="Times New Roman"/>
+          <w:sz w:val="24"/>
+          <w:szCs w:val="24"/>
+        </w:rPr>
+        <w:t xml:space="preserve"> Performance Primitives routines to accelerate OpenCV on </w:t>
+      </w:r>
+      <w:proofErr w:type="spellStart"/>
+      <w:r>
+        <w:rPr>
+          <w:rFonts w:ascii="Times New Roman" w:hAnsi="Times New Roman" w:cs="Times New Roman"/>
+          <w:sz w:val="24"/>
+          <w:szCs w:val="24"/>
+        </w:rPr>
+        <w:t>lntel</w:t>
+      </w:r>
+      <w:proofErr w:type="spellEnd"/>
+      <w:r>
+        <w:rPr>
+          <w:rFonts w:ascii="Times New Roman" w:hAnsi="Times New Roman" w:cs="Times New Roman"/>
+          <w:sz w:val="24"/>
+          <w:szCs w:val="24"/>
+        </w:rPr>
+        <w:t xml:space="preserve"> based processors upon purchase of license.</w:t>
+      </w:r>
+    </w:p>
+    <w:p>
+      <w:pPr>
+        <w:spacing w:line="480" w:lineRule="auto"/>
+        <w:ind w:firstLine="720"/>
+        <w:jc w:val="both"/>
+        <w:rPr>
+          <w:rFonts w:ascii="Times New Roman" w:hAnsi="Times New Roman" w:cs="Times New Roman"/>
+          <w:sz w:val="24"/>
+          <w:szCs w:val="24"/>
+        </w:rPr>
+      </w:pPr>
+      <w:r>
+        <w:rPr>
+          <w:rFonts w:ascii="Times New Roman" w:hAnsi="Times New Roman" w:cs="Times New Roman"/>
+          <w:sz w:val="24"/>
+          <w:szCs w:val="24"/>
+        </w:rPr>
+        <w:t xml:space="preserve">Today, </w:t>
+      </w:r>
+      <w:proofErr w:type="spellStart"/>
+      <w:r>
+        <w:rPr>
+          <w:rFonts w:ascii="Times New Roman" w:hAnsi="Times New Roman" w:cs="Times New Roman"/>
+          <w:sz w:val="24"/>
+          <w:szCs w:val="24"/>
+        </w:rPr>
+        <w:t>lntel</w:t>
+      </w:r>
+      <w:proofErr w:type="spellEnd"/>
+      <w:r>
+        <w:rPr>
+          <w:rFonts w:ascii="Times New Roman" w:hAnsi="Times New Roman" w:cs="Times New Roman"/>
+          <w:sz w:val="24"/>
+          <w:szCs w:val="24"/>
+        </w:rPr>
+        <w:t xml:space="preserve"> is met with a competition with the prevalence of ARM based processors especially in the field of mobile, lower power and embedded systems. The ARM architecture describes a family of </w:t>
+      </w:r>
+      <w:proofErr w:type="gramStart"/>
+      <w:r>
+        <w:rPr>
+          <w:rFonts w:ascii="Times New Roman" w:hAnsi="Times New Roman" w:cs="Times New Roman"/>
+          <w:sz w:val="24"/>
+          <w:szCs w:val="24"/>
+        </w:rPr>
+        <w:t>Reduced</w:t>
+      </w:r>
+      <w:proofErr w:type="gramEnd"/>
+      <w:r>
+        <w:rPr>
+          <w:rFonts w:ascii="Times New Roman" w:hAnsi="Times New Roman" w:cs="Times New Roman"/>
+          <w:sz w:val="24"/>
+          <w:szCs w:val="24"/>
+        </w:rPr>
+        <w:t xml:space="preserve"> instruction Set Computing (RISC) processors licensed from ARM Holdings. As an </w:t>
+      </w:r>
+      <w:proofErr w:type="spellStart"/>
+      <w:proofErr w:type="gramStart"/>
+      <w:r>
+        <w:rPr>
+          <w:rFonts w:ascii="Times New Roman" w:hAnsi="Times New Roman" w:cs="Times New Roman"/>
+          <w:sz w:val="24"/>
+          <w:szCs w:val="24"/>
+        </w:rPr>
+        <w:t>lP</w:t>
+      </w:r>
+      <w:proofErr w:type="spellEnd"/>
+      <w:proofErr w:type="gramEnd"/>
+      <w:r>
+        <w:rPr>
+          <w:rFonts w:ascii="Times New Roman" w:hAnsi="Times New Roman" w:cs="Times New Roman"/>
+          <w:sz w:val="24"/>
+          <w:szCs w:val="24"/>
+        </w:rPr>
+        <w:t xml:space="preserve"> Core business, ARM Holdings itself does not manufacture its own electronic chips, but offer licenses to semiconductor companies.</w:t>
+      </w:r>
+    </w:p>
+    <w:p>
+      <w:pPr>
+        <w:spacing w:line="480" w:lineRule="auto"/>
+        <w:ind w:firstLine="720"/>
+        <w:jc w:val="both"/>
+        <w:rPr>
+          <w:rFonts w:ascii="Times New Roman" w:hAnsi="Times New Roman" w:cs="Times New Roman"/>
+          <w:sz w:val="24"/>
+          <w:szCs w:val="24"/>
+        </w:rPr>
+      </w:pPr>
+      <w:r>
+        <w:rPr>
+          <w:rFonts w:ascii="Times New Roman" w:hAnsi="Times New Roman" w:cs="Times New Roman"/>
+          <w:sz w:val="24"/>
+          <w:szCs w:val="24"/>
+        </w:rPr>
+        <w:t xml:space="preserve">The RISC based approach to ARM processors led to the significant reduction of transistors used, compared to what could be traditionally be found on modern day traditional computer processors. The benefits are lower costs, heat and power requirements which are usually traits favorable for use on portable, lower-power and embedded applications. This requirement for such computers has led ARM to license its </w:t>
+      </w:r>
+      <w:proofErr w:type="spellStart"/>
+      <w:proofErr w:type="gramStart"/>
+      <w:r>
+        <w:rPr>
+          <w:rFonts w:ascii="Times New Roman" w:hAnsi="Times New Roman" w:cs="Times New Roman"/>
+          <w:sz w:val="24"/>
+          <w:szCs w:val="24"/>
+        </w:rPr>
+        <w:t>lP</w:t>
+      </w:r>
+      <w:proofErr w:type="spellEnd"/>
+      <w:proofErr w:type="gramEnd"/>
+      <w:r>
+        <w:rPr>
+          <w:rFonts w:ascii="Times New Roman" w:hAnsi="Times New Roman" w:cs="Times New Roman"/>
+          <w:sz w:val="24"/>
+          <w:szCs w:val="24"/>
+        </w:rPr>
+        <w:t xml:space="preserve"> to semiconductor companies for System on a Chip (SoC) development.</w:t>
+      </w:r>
+    </w:p>
+    <w:p>
+      <w:pPr>
+        <w:spacing w:line="480" w:lineRule="auto"/>
+        <w:ind w:firstLine="720"/>
+        <w:jc w:val="both"/>
+        <w:rPr>
+          <w:rFonts w:ascii="Times New Roman" w:hAnsi="Times New Roman" w:cs="Times New Roman"/>
+          <w:sz w:val="24"/>
+          <w:szCs w:val="24"/>
+        </w:rPr>
+      </w:pPr>
+      <w:r>
+        <w:rPr>
+          <w:rFonts w:ascii="Times New Roman" w:hAnsi="Times New Roman" w:cs="Times New Roman"/>
+          <w:sz w:val="24"/>
+          <w:szCs w:val="24"/>
+        </w:rPr>
+        <w:t>Generally, SoCs are integrated circuit that integrates all components of a computer in addition to other electronic systems into a single chip</w:t>
+      </w:r>
+      <w:r>
+        <w:rPr>
+          <w:rFonts w:ascii="Times New Roman" w:hAnsi="Times New Roman" w:cs="Times New Roman"/>
+          <w:sz w:val="24"/>
+          <w:szCs w:val="24"/>
+        </w:rPr>
+        <w:t xml:space="preserve">. </w:t>
+      </w:r>
+      <w:proofErr w:type="spellStart"/>
+      <w:proofErr w:type="gramStart"/>
+      <w:r>
+        <w:rPr>
+          <w:rFonts w:ascii="Times New Roman" w:hAnsi="Times New Roman" w:cs="Times New Roman"/>
+          <w:sz w:val="24"/>
+          <w:szCs w:val="24"/>
+        </w:rPr>
+        <w:t>lt</w:t>
+      </w:r>
+      <w:proofErr w:type="spellEnd"/>
+      <w:proofErr w:type="gramEnd"/>
+      <w:r>
+        <w:rPr>
+          <w:rFonts w:ascii="Times New Roman" w:hAnsi="Times New Roman" w:cs="Times New Roman"/>
+          <w:sz w:val="24"/>
+          <w:szCs w:val="24"/>
+        </w:rPr>
+        <w:t xml:space="preserve"> may contain digital, analog, mixed-signal and often radio-frequency functions integrated in one single chip substrate. Such advance in technology has been greatly geared to meet the requirements discussed previously. </w:t>
+      </w:r>
+      <w:proofErr w:type="spellStart"/>
+      <w:proofErr w:type="gramStart"/>
+      <w:r>
+        <w:rPr>
+          <w:rFonts w:ascii="Times New Roman" w:hAnsi="Times New Roman" w:cs="Times New Roman"/>
+          <w:sz w:val="24"/>
+          <w:szCs w:val="24"/>
+        </w:rPr>
+        <w:t>ln</w:t>
+      </w:r>
+      <w:proofErr w:type="spellEnd"/>
+      <w:proofErr w:type="gramEnd"/>
+      <w:r>
+        <w:rPr>
+          <w:rFonts w:ascii="Times New Roman" w:hAnsi="Times New Roman" w:cs="Times New Roman"/>
+          <w:sz w:val="24"/>
+          <w:szCs w:val="24"/>
+        </w:rPr>
+        <w:t xml:space="preserve"> summary SoCs may contain microcontrollers, microprocessors or digital signal processing core peripherals along with a more powerful processor such as those based on the ARM Architecture.</w:t>
+      </w:r>
+    </w:p>
+    <w:p>
+      <w:pPr>
+        <w:spacing w:line="480" w:lineRule="auto"/>
+        <w:ind w:firstLine="720"/>
+        <w:jc w:val="both"/>
+        <w:rPr>
+          <w:rFonts w:ascii="Times New Roman" w:hAnsi="Times New Roman" w:cs="Times New Roman"/>
+          <w:sz w:val="24"/>
+          <w:szCs w:val="24"/>
+        </w:rPr>
+      </w:pPr>
+      <w:r>
+        <w:rPr>
+          <w:rFonts w:ascii="Times New Roman" w:hAnsi="Times New Roman" w:cs="Times New Roman"/>
+          <w:sz w:val="24"/>
+          <w:szCs w:val="24"/>
+        </w:rPr>
         <w:lastRenderedPageBreak/>
-        <w:t>1.1 Background of the Study</w:t>
-      </w:r>
-    </w:p>
-    <w:p>
-      <w:r>
-        <w:t xml:space="preserve">One of the most important sensory ability of humans with the highest information density is vision. The filtration methods of the human scene understanding capability is able to operate even in the high abundance of information by focusing on some elements while suppressing the rest. Artificial visual attention has been one of the key methodologies taken from nature that inspire researchers to develop robust and efficient machine vision systems for visual search applications. </w:t>
-      </w:r>
-    </w:p>
-    <w:p>
-      <w:r>
-        <w:t>As a scientific discipline Computer Vision collects the theory for building artificial systems that obtain information from images. Image data can either be a video frame, view from multiple cameras, or a multi-dimensional data from a medical scanner. Modern computer vision systems are applied in fields of process control, event detection, information organization, modeling of objects and man-machine interaction. The mentioned applications are often found applied in a wide array of industrial commercial, home and office applications.</w:t>
-      </w:r>
-    </w:p>
-    <w:p>
-      <w:r>
-        <w:t xml:space="preserve">The study of computer vision describes the artificial vision system implemented in either software or hardware or the combination of both. One such software implementation is the open source computer vision library more commonly called as </w:t>
+        <w:t>Field Programmable Gate Array (FPGA) has been one of the industries test bed for SoC development and has been one of the key tools for methods in the verification of hardware, firmware and software design. Contemporary FPGAs have large resources of logic gates and RAM blocks to implement complex digital computations. However, it has been observed that general-purpose CPU's are generally faster in performing sequential applications than FPGA's because of its processor's purpose built nature. In addition, some applications requiring highly parallelized functions are more suited for FPGA implementation.</w:t>
+      </w:r>
+    </w:p>
+    <w:p>
+      <w:pPr>
+        <w:spacing w:line="480" w:lineRule="auto"/>
+        <w:ind w:firstLine="720"/>
+        <w:jc w:val="both"/>
+        <w:rPr>
+          <w:rFonts w:ascii="Times New Roman" w:hAnsi="Times New Roman" w:cs="Times New Roman"/>
+          <w:sz w:val="24"/>
+          <w:szCs w:val="24"/>
+        </w:rPr>
+      </w:pPr>
+      <w:r>
+        <w:rPr>
+          <w:rFonts w:ascii="Times New Roman" w:hAnsi="Times New Roman" w:cs="Times New Roman"/>
+          <w:sz w:val="24"/>
+          <w:szCs w:val="24"/>
+        </w:rPr>
+        <w:t>Hardware acceleration is the use of computer hardware to perform some functions faster than is possible in software running on the general-purpose CPU. Examples of hardware acceleration include blitting acceleration functionality in graphics processing units (GPUs) and instructions for complex operations in CPUs. Processors generally designed to perform sequential operations whereby instructions are performed one after another. A technique to improve their performance has been the cause for hardware acceleration.</w:t>
+      </w:r>
+    </w:p>
+    <w:p>
+      <w:pPr>
+        <w:spacing w:line="480" w:lineRule="auto"/>
+        <w:ind w:firstLine="720"/>
+        <w:jc w:val="both"/>
+        <w:rPr>
+          <w:rFonts w:ascii="Times New Roman" w:hAnsi="Times New Roman" w:cs="Times New Roman"/>
+          <w:sz w:val="24"/>
+          <w:szCs w:val="24"/>
+        </w:rPr>
+      </w:pPr>
+      <w:r>
+        <w:rPr>
+          <w:rFonts w:ascii="Times New Roman" w:hAnsi="Times New Roman" w:cs="Times New Roman"/>
+          <w:sz w:val="24"/>
+          <w:szCs w:val="24"/>
+        </w:rPr>
+        <w:t xml:space="preserve">Usually, hardware accelerators are developed for computationally intensive software code and depending upon granularity, it may vary from small functional block to very large implementation especially in implementations of today's prevalent graphics cards implementation. By design, the hardware for acceleration is separated from the CPU, to offload from the CPU compute extensive programs and allow the CPU to maintain control of the machine even on heavy load. </w:t>
       </w:r>
       <w:proofErr w:type="spellStart"/>
       <w:r>
-        <w:t>OpenCV</w:t>
+        <w:rPr>
+          <w:rFonts w:ascii="Times New Roman" w:hAnsi="Times New Roman" w:cs="Times New Roman"/>
+          <w:sz w:val="24"/>
+          <w:szCs w:val="24"/>
+        </w:rPr>
+        <w:t>ln</w:t>
       </w:r>
       <w:proofErr w:type="spellEnd"/>
       <w:r>
-        <w:t xml:space="preserve">. This library of programming function mainly aimed at real-time computer vision is free for use under the Berkeley Software (BSD) license. Released around 1999, </w:t>
+        <w:rPr>
+          <w:rFonts w:ascii="Times New Roman" w:hAnsi="Times New Roman" w:cs="Times New Roman"/>
+          <w:sz w:val="24"/>
+          <w:szCs w:val="24"/>
+        </w:rPr>
+        <w:t xml:space="preserve"> many cases, hardware acceleration is built on top of FPGAs whose hardware description language (HDL) code is later sold as lPs and is synthesized as a SoC or as an independent chip.</w:t>
+      </w:r>
+    </w:p>
+    <w:p>
+      <w:pPr>
+        <w:spacing w:line="480" w:lineRule="auto"/>
+        <w:ind w:firstLine="720"/>
+        <w:jc w:val="both"/>
+        <w:rPr>
+          <w:rFonts w:ascii="Times New Roman" w:hAnsi="Times New Roman" w:cs="Times New Roman"/>
+          <w:sz w:val="24"/>
+          <w:szCs w:val="24"/>
+        </w:rPr>
+      </w:pPr>
+      <w:r>
+        <w:rPr>
+          <w:rFonts w:ascii="Times New Roman" w:hAnsi="Times New Roman" w:cs="Times New Roman"/>
+          <w:sz w:val="24"/>
+          <w:szCs w:val="24"/>
+        </w:rPr>
+        <w:t xml:space="preserve">Before SoCs were prevalent most computer systems were comprised of different chips with different functions. The memory, CPU, 2D and 3D Graphics Accelerator, and floating point accelerators were separated. Modern day SoCs however have the CPU, and a wide array of </w:t>
+      </w:r>
+      <w:r>
+        <w:rPr>
+          <w:rFonts w:ascii="Times New Roman" w:hAnsi="Times New Roman" w:cs="Times New Roman"/>
+          <w:sz w:val="24"/>
+          <w:szCs w:val="24"/>
+        </w:rPr>
+        <w:lastRenderedPageBreak/>
+        <w:t>accelerators embedded inside it in order to minimize size and maximize speed due to the close proximity of the chips themselves. This allows modern day SoCs such as those on our smart phones, mobile computers and embedded devices to decrease in size at a significant scale.</w:t>
+      </w:r>
+    </w:p>
+    <w:p>
+      <w:pPr>
+        <w:spacing w:line="480" w:lineRule="auto"/>
+        <w:ind w:firstLine="720"/>
+        <w:jc w:val="both"/>
+        <w:rPr>
+          <w:rFonts w:ascii="Times New Roman" w:hAnsi="Times New Roman" w:cs="Times New Roman"/>
+          <w:sz w:val="24"/>
+          <w:szCs w:val="24"/>
+        </w:rPr>
+      </w:pPr>
+      <w:r>
+        <w:rPr>
+          <w:rFonts w:ascii="Times New Roman" w:hAnsi="Times New Roman" w:cs="Times New Roman"/>
+          <w:sz w:val="24"/>
+          <w:szCs w:val="24"/>
+        </w:rPr>
+        <w:t>Today, in addition of the set of intellectual Property (</w:t>
       </w:r>
       <w:proofErr w:type="spellStart"/>
       <w:r>
-        <w:t>OpenCV</w:t>
+        <w:rPr>
+          <w:rFonts w:ascii="Times New Roman" w:hAnsi="Times New Roman" w:cs="Times New Roman"/>
+          <w:sz w:val="24"/>
+          <w:szCs w:val="24"/>
+        </w:rPr>
+        <w:t>lP</w:t>
       </w:r>
       <w:proofErr w:type="spellEnd"/>
       <w:r>
-        <w:t xml:space="preserve"> was a project from an Intel Research initiative to advance CPU-intensive applications.</w:t>
-      </w:r>
-    </w:p>
-    <w:p>
+        <w:rPr>
+          <w:rFonts w:ascii="Times New Roman" w:hAnsi="Times New Roman" w:cs="Times New Roman"/>
+          <w:sz w:val="24"/>
+          <w:szCs w:val="24"/>
+        </w:rPr>
+        <w:t xml:space="preserve">) blocks delivered for regular general purpose computer SoCs, new development environments have been developed adding an FPGA block to a SoC And the recent prevalence of Open Source Hardware movements have lowered the cost of such development tools previously on available for large corporations that are capable of investing huge amounts of financing for research and development in SoC research. Among such hardware is the. Xilinx </w:t>
+      </w:r>
+      <w:proofErr w:type="spellStart"/>
+      <w:r>
+        <w:rPr>
+          <w:rFonts w:ascii="Times New Roman" w:hAnsi="Times New Roman" w:cs="Times New Roman"/>
+          <w:sz w:val="24"/>
+          <w:szCs w:val="24"/>
+        </w:rPr>
+        <w:t>Zynq</w:t>
+      </w:r>
+      <w:proofErr w:type="spellEnd"/>
+      <w:r>
+        <w:rPr>
+          <w:rFonts w:ascii="Times New Roman" w:hAnsi="Times New Roman" w:cs="Times New Roman"/>
+          <w:sz w:val="24"/>
+          <w:szCs w:val="24"/>
+        </w:rPr>
+        <w:t xml:space="preserve"> 7000 All Programmable SoC and the competing Cyclone V SoC with dual ARM Cortex A9.</w:t>
+      </w:r>
+    </w:p>
+    <w:p>
+      <w:pPr>
+        <w:spacing w:line="480" w:lineRule="auto"/>
+        <w:ind w:firstLine="720"/>
+        <w:jc w:val="both"/>
+        <w:rPr>
+          <w:rFonts w:ascii="Times New Roman" w:hAnsi="Times New Roman" w:cs="Times New Roman"/>
+          <w:sz w:val="24"/>
+          <w:szCs w:val="24"/>
+        </w:rPr>
+      </w:pPr>
+      <w:r>
+        <w:rPr>
+          <w:rFonts w:ascii="Times New Roman" w:hAnsi="Times New Roman" w:cs="Times New Roman"/>
+          <w:sz w:val="24"/>
+          <w:szCs w:val="24"/>
+        </w:rPr>
+        <w:t>In this study the researcher will focus on investigating the potential of Altera’s Cyclone V SoC with ARM Hard Processor component and FPGA Fabric for the application of Face Detection using the Open Source Computer Vision Library OpenCV.</w:t>
+      </w:r>
+      <w:r>
+        <w:rPr>
+          <w:rFonts w:ascii="Times New Roman" w:hAnsi="Times New Roman" w:cs="Times New Roman"/>
+          <w:sz w:val="24"/>
+          <w:szCs w:val="24"/>
+        </w:rPr>
+        <w:t xml:space="preserve"> The SoCKit Development board will be used </w:t>
+      </w:r>
+      <w:r>
+        <w:rPr>
+          <w:rFonts w:ascii="Times New Roman" w:hAnsi="Times New Roman" w:cs="Times New Roman"/>
+          <w:sz w:val="24"/>
+          <w:szCs w:val="24"/>
+        </w:rPr>
+        <w:t>as the hardware platform for</w:t>
+      </w:r>
+      <w:r>
+        <w:rPr>
+          <w:rFonts w:ascii="Times New Roman" w:hAnsi="Times New Roman" w:cs="Times New Roman"/>
+          <w:sz w:val="24"/>
+          <w:szCs w:val="24"/>
+        </w:rPr>
+        <w:t xml:space="preserve"> this study.</w:t>
+      </w:r>
+      <w:r>
+        <w:rPr>
+          <w:rFonts w:ascii="Times New Roman" w:hAnsi="Times New Roman" w:cs="Times New Roman"/>
+          <w:sz w:val="24"/>
+          <w:szCs w:val="24"/>
+        </w:rPr>
+        <w:t xml:space="preserve"> The investigation will initially go through Development of the SoC Hardware and Software Integration, adaption of the Linux Operating System for running on the CycloneV SoC, and the compilation and development of a Face Detection System for the </w:t>
+      </w:r>
+      <w:proofErr w:type="spellStart"/>
+      <w:r>
+        <w:rPr>
+          <w:rFonts w:ascii="Times New Roman" w:hAnsi="Times New Roman" w:cs="Times New Roman"/>
+          <w:sz w:val="24"/>
+          <w:szCs w:val="24"/>
+        </w:rPr>
+        <w:t>SoC.</w:t>
+      </w:r>
+      <w:proofErr w:type="spellEnd"/>
+    </w:p>
+    <w:p>
+      <w:pPr>
+        <w:spacing w:line="480" w:lineRule="auto"/>
+        <w:rPr>
+          <w:rFonts w:ascii="Times New Roman" w:hAnsi="Times New Roman" w:cs="Times New Roman"/>
+          <w:b/>
+          <w:sz w:val="24"/>
+          <w:szCs w:val="24"/>
+        </w:rPr>
+      </w:pPr>
+    </w:p>
+    <w:p>
+      <w:pPr>
+        <w:spacing w:line="480" w:lineRule="auto"/>
+        <w:rPr>
+          <w:rFonts w:ascii="Times New Roman" w:hAnsi="Times New Roman" w:cs="Times New Roman"/>
+          <w:b/>
+          <w:sz w:val="24"/>
+          <w:szCs w:val="24"/>
+        </w:rPr>
+      </w:pPr>
+    </w:p>
+    <w:p>
+      <w:pPr>
+        <w:spacing w:line="480" w:lineRule="auto"/>
+        <w:rPr>
+          <w:rFonts w:ascii="Times New Roman" w:hAnsi="Times New Roman" w:cs="Times New Roman"/>
+          <w:b/>
+          <w:sz w:val="24"/>
+          <w:szCs w:val="24"/>
+        </w:rPr>
+      </w:pPr>
+    </w:p>
+    <w:p>
+      <w:pPr>
+        <w:spacing w:line="480" w:lineRule="auto"/>
+        <w:rPr>
+          <w:rFonts w:ascii="Times New Roman" w:hAnsi="Times New Roman" w:cs="Times New Roman"/>
+          <w:b/>
+          <w:sz w:val="24"/>
+          <w:szCs w:val="24"/>
+        </w:rPr>
+      </w:pPr>
+    </w:p>
+    <w:p>
+      <w:pPr>
+        <w:spacing w:line="480" w:lineRule="auto"/>
+        <w:rPr>
+          <w:rFonts w:ascii="Times New Roman" w:hAnsi="Times New Roman" w:cs="Times New Roman"/>
+          <w:b/>
+          <w:sz w:val="24"/>
+          <w:szCs w:val="24"/>
+        </w:rPr>
+      </w:pPr>
+      <w:r>
+        <w:rPr>
+          <w:rFonts w:ascii="Times New Roman" w:hAnsi="Times New Roman" w:cs="Times New Roman"/>
+          <w:b/>
+          <w:sz w:val="24"/>
+          <w:szCs w:val="24"/>
+        </w:rPr>
+        <w:lastRenderedPageBreak/>
+        <w:t>1.2 Statement of the Problem</w:t>
+      </w:r>
+    </w:p>
+    <w:p>
+      <w:pPr>
+        <w:spacing w:line="480" w:lineRule="auto"/>
+        <w:ind w:firstLine="720"/>
+        <w:jc w:val="both"/>
+        <w:rPr>
+          <w:rFonts w:ascii="Times New Roman" w:hAnsi="Times New Roman" w:cs="Times New Roman"/>
+          <w:sz w:val="24"/>
+          <w:szCs w:val="24"/>
+        </w:rPr>
+      </w:pPr>
+      <w:r>
+        <w:rPr>
+          <w:rFonts w:ascii="Times New Roman" w:hAnsi="Times New Roman" w:cs="Times New Roman"/>
+          <w:sz w:val="24"/>
+          <w:szCs w:val="24"/>
+        </w:rPr>
+        <w:t>The purpose of this study is to develop a Face Detection system using the OpenCV Library that operates on the CycloneV ARM and FPGA SoC Development Board called SoCKit. The performance parameters of the Face Detection system using OpenCV will then be compared to PC Based setup using CISC CPU Architecture.</w:t>
+      </w:r>
+    </w:p>
+    <w:p>
+      <w:pPr>
+        <w:spacing w:line="480" w:lineRule="auto"/>
+        <w:rPr>
+          <w:rFonts w:ascii="Times New Roman" w:hAnsi="Times New Roman" w:cs="Times New Roman"/>
+          <w:b/>
+          <w:sz w:val="24"/>
+          <w:szCs w:val="24"/>
+        </w:rPr>
+      </w:pPr>
+    </w:p>
+    <w:p>
+      <w:pPr>
+        <w:spacing w:line="480" w:lineRule="auto"/>
+        <w:rPr>
+          <w:rFonts w:ascii="Times New Roman" w:hAnsi="Times New Roman" w:cs="Times New Roman"/>
+          <w:b/>
+          <w:sz w:val="24"/>
+          <w:szCs w:val="24"/>
+        </w:rPr>
+      </w:pPr>
+      <w:r>
+        <w:rPr>
+          <w:rFonts w:ascii="Times New Roman" w:hAnsi="Times New Roman" w:cs="Times New Roman"/>
+          <w:b/>
+          <w:sz w:val="24"/>
+          <w:szCs w:val="24"/>
+        </w:rPr>
+        <w:t>1.3 Objectives of the Study</w:t>
+      </w:r>
+    </w:p>
+    <w:p>
+      <w:pPr>
+        <w:spacing w:line="480" w:lineRule="auto"/>
+        <w:rPr>
+          <w:rFonts w:ascii="Times New Roman" w:hAnsi="Times New Roman" w:cs="Times New Roman"/>
+          <w:sz w:val="24"/>
+          <w:szCs w:val="24"/>
+        </w:rPr>
+      </w:pPr>
+      <w:r>
+        <w:rPr>
+          <w:rFonts w:ascii="Times New Roman" w:hAnsi="Times New Roman" w:cs="Times New Roman"/>
+          <w:sz w:val="24"/>
+          <w:szCs w:val="24"/>
+        </w:rPr>
+        <w:t>The general objectives of this study are:</w:t>
+      </w:r>
+    </w:p>
+    <w:p>
+      <w:pPr>
+        <w:pStyle w:val="ListParagraph"/>
+        <w:numPr>
+          <w:ilvl w:val="0"/>
+          <w:numId w:val="1"/>
+        </w:numPr>
+        <w:spacing w:line="480" w:lineRule="auto"/>
+        <w:rPr>
+          <w:rFonts w:ascii="Times New Roman" w:hAnsi="Times New Roman" w:cs="Times New Roman"/>
+          <w:sz w:val="24"/>
+          <w:szCs w:val="24"/>
+        </w:rPr>
+      </w:pPr>
+      <w:r>
+        <w:rPr>
+          <w:rFonts w:ascii="Times New Roman" w:hAnsi="Times New Roman" w:cs="Times New Roman"/>
+          <w:sz w:val="24"/>
+          <w:szCs w:val="24"/>
+        </w:rPr>
+        <w:t>t</w:t>
+      </w:r>
+      <w:r>
+        <w:rPr>
+          <w:rFonts w:ascii="Times New Roman" w:hAnsi="Times New Roman" w:cs="Times New Roman"/>
+          <w:sz w:val="24"/>
+          <w:szCs w:val="24"/>
+        </w:rPr>
+        <w:t xml:space="preserve">o develop the Hardware and Software Integration system required to run Linux on the CycloneV SoC SoCKit </w:t>
+      </w:r>
+      <w:r>
+        <w:rPr>
+          <w:rFonts w:ascii="Times New Roman" w:hAnsi="Times New Roman" w:cs="Times New Roman"/>
+          <w:sz w:val="24"/>
+          <w:szCs w:val="24"/>
+        </w:rPr>
+        <w:t>Development Board;</w:t>
+      </w:r>
+    </w:p>
+    <w:p>
+      <w:pPr>
+        <w:pStyle w:val="ListParagraph"/>
+        <w:numPr>
+          <w:ilvl w:val="0"/>
+          <w:numId w:val="1"/>
+        </w:numPr>
+        <w:spacing w:line="480" w:lineRule="auto"/>
+        <w:rPr>
+          <w:rFonts w:ascii="Times New Roman" w:hAnsi="Times New Roman" w:cs="Times New Roman"/>
+          <w:sz w:val="24"/>
+          <w:szCs w:val="24"/>
+        </w:rPr>
+      </w:pPr>
+      <w:r>
+        <w:rPr>
+          <w:rFonts w:ascii="Times New Roman" w:hAnsi="Times New Roman" w:cs="Times New Roman"/>
+          <w:sz w:val="24"/>
+          <w:szCs w:val="24"/>
+        </w:rPr>
+        <w:t>t</w:t>
+      </w:r>
+      <w:r>
+        <w:rPr>
+          <w:rFonts w:ascii="Times New Roman" w:hAnsi="Times New Roman" w:cs="Times New Roman"/>
+          <w:sz w:val="24"/>
+          <w:szCs w:val="24"/>
+        </w:rPr>
+        <w:t xml:space="preserve">o develop a custom version of the Open Source Operating System Linux that will be compatible with </w:t>
+      </w:r>
+      <w:r>
+        <w:rPr>
+          <w:rFonts w:ascii="Times New Roman" w:hAnsi="Times New Roman" w:cs="Times New Roman"/>
+          <w:sz w:val="24"/>
+          <w:szCs w:val="24"/>
+        </w:rPr>
+        <w:t>the system;</w:t>
+      </w:r>
+    </w:p>
+    <w:p>
+      <w:pPr>
+        <w:pStyle w:val="ListParagraph"/>
+        <w:numPr>
+          <w:ilvl w:val="0"/>
+          <w:numId w:val="1"/>
+        </w:numPr>
+        <w:spacing w:line="480" w:lineRule="auto"/>
+        <w:rPr>
+          <w:rFonts w:ascii="Times New Roman" w:hAnsi="Times New Roman" w:cs="Times New Roman"/>
+          <w:sz w:val="24"/>
+          <w:szCs w:val="24"/>
+        </w:rPr>
+      </w:pPr>
+      <w:r>
+        <w:rPr>
+          <w:rFonts w:ascii="Times New Roman" w:hAnsi="Times New Roman" w:cs="Times New Roman"/>
+          <w:sz w:val="24"/>
+          <w:szCs w:val="24"/>
+        </w:rPr>
+        <w:t>to compile and install the OpenCV library on to the Linux System;</w:t>
+      </w:r>
+    </w:p>
+    <w:p>
+      <w:pPr>
+        <w:pStyle w:val="ListParagraph"/>
+        <w:numPr>
+          <w:ilvl w:val="0"/>
+          <w:numId w:val="1"/>
+        </w:numPr>
+        <w:spacing w:line="480" w:lineRule="auto"/>
+        <w:rPr>
+          <w:rFonts w:ascii="Times New Roman" w:hAnsi="Times New Roman" w:cs="Times New Roman"/>
+          <w:sz w:val="24"/>
+          <w:szCs w:val="24"/>
+        </w:rPr>
+      </w:pPr>
+      <w:r>
+        <w:rPr>
+          <w:rFonts w:ascii="Times New Roman" w:hAnsi="Times New Roman" w:cs="Times New Roman"/>
+          <w:sz w:val="24"/>
+          <w:szCs w:val="24"/>
+        </w:rPr>
+        <w:t xml:space="preserve">to develop the Face Detection System using the Installed OpenCV </w:t>
+      </w:r>
+      <w:r>
+        <w:rPr>
+          <w:rFonts w:ascii="Times New Roman" w:hAnsi="Times New Roman" w:cs="Times New Roman"/>
+          <w:sz w:val="24"/>
+          <w:szCs w:val="24"/>
+        </w:rPr>
+        <w:t>Library</w:t>
+      </w:r>
+      <w:r>
+        <w:rPr>
+          <w:rFonts w:ascii="Times New Roman" w:hAnsi="Times New Roman" w:cs="Times New Roman"/>
+          <w:sz w:val="24"/>
+          <w:szCs w:val="24"/>
+        </w:rPr>
+        <w:t>;</w:t>
+      </w:r>
+    </w:p>
+    <w:p>
+      <w:pPr>
+        <w:pStyle w:val="ListParagraph"/>
+        <w:numPr>
+          <w:ilvl w:val="0"/>
+          <w:numId w:val="1"/>
+        </w:numPr>
+        <w:spacing w:line="480" w:lineRule="auto"/>
+        <w:rPr>
+          <w:rFonts w:ascii="Times New Roman" w:hAnsi="Times New Roman" w:cs="Times New Roman"/>
+          <w:sz w:val="24"/>
+          <w:szCs w:val="24"/>
+        </w:rPr>
+      </w:pPr>
+      <w:proofErr w:type="gramStart"/>
+      <w:r>
+        <w:rPr>
+          <w:rFonts w:ascii="Times New Roman" w:hAnsi="Times New Roman" w:cs="Times New Roman"/>
+          <w:sz w:val="24"/>
+          <w:szCs w:val="24"/>
+        </w:rPr>
+        <w:t>and</w:t>
+      </w:r>
+      <w:proofErr w:type="gramEnd"/>
+      <w:r>
+        <w:rPr>
+          <w:rFonts w:ascii="Times New Roman" w:hAnsi="Times New Roman" w:cs="Times New Roman"/>
+          <w:sz w:val="24"/>
+          <w:szCs w:val="24"/>
+        </w:rPr>
+        <w:t xml:space="preserve"> to compare the performance parameters of the Face Detection system on previous work for different hardware.</w:t>
+      </w:r>
+    </w:p>
+    <w:p>
+      <w:pPr>
+        <w:spacing w:line="480" w:lineRule="auto"/>
+        <w:rPr>
+          <w:rFonts w:ascii="Times New Roman" w:hAnsi="Times New Roman" w:cs="Times New Roman"/>
+          <w:b/>
+          <w:sz w:val="24"/>
+          <w:szCs w:val="24"/>
+        </w:rPr>
+      </w:pPr>
+    </w:p>
+    <w:p>
+      <w:pPr>
+        <w:spacing w:line="480" w:lineRule="auto"/>
+        <w:rPr>
+          <w:rFonts w:ascii="Times New Roman" w:hAnsi="Times New Roman" w:cs="Times New Roman"/>
+          <w:b/>
+          <w:sz w:val="24"/>
+          <w:szCs w:val="24"/>
+        </w:rPr>
+      </w:pPr>
+    </w:p>
+    <w:p>
+      <w:pPr>
+        <w:spacing w:line="480" w:lineRule="auto"/>
+        <w:rPr>
+          <w:rFonts w:ascii="Times New Roman" w:hAnsi="Times New Roman" w:cs="Times New Roman"/>
+          <w:b/>
+          <w:sz w:val="24"/>
+          <w:szCs w:val="24"/>
+        </w:rPr>
+      </w:pPr>
+    </w:p>
+    <w:p>
+      <w:pPr>
+        <w:spacing w:line="480" w:lineRule="auto"/>
+        <w:rPr>
+          <w:rFonts w:ascii="Times New Roman" w:hAnsi="Times New Roman" w:cs="Times New Roman"/>
+          <w:b/>
+          <w:sz w:val="24"/>
+          <w:szCs w:val="24"/>
+        </w:rPr>
+      </w:pPr>
+    </w:p>
+    <w:p>
+      <w:pPr>
+        <w:spacing w:line="480" w:lineRule="auto"/>
+        <w:rPr>
+          <w:rFonts w:ascii="Times New Roman" w:hAnsi="Times New Roman" w:cs="Times New Roman"/>
+          <w:b/>
+          <w:sz w:val="24"/>
+          <w:szCs w:val="24"/>
+        </w:rPr>
+      </w:pPr>
+    </w:p>
+    <w:p>
+      <w:pPr>
+        <w:spacing w:line="480" w:lineRule="auto"/>
+        <w:rPr>
+          <w:rFonts w:ascii="Times New Roman" w:hAnsi="Times New Roman" w:cs="Times New Roman"/>
+          <w:b/>
+          <w:sz w:val="24"/>
+          <w:szCs w:val="24"/>
+        </w:rPr>
+      </w:pPr>
+      <w:r>
+        <w:rPr>
+          <w:rFonts w:ascii="Times New Roman" w:hAnsi="Times New Roman" w:cs="Times New Roman"/>
+          <w:b/>
+          <w:sz w:val="24"/>
+          <w:szCs w:val="24"/>
+        </w:rPr>
+        <w:lastRenderedPageBreak/>
+        <w:t>1.4 Significance of the Study</w:t>
+      </w:r>
+    </w:p>
+    <w:p>
+      <w:pPr>
+        <w:spacing w:line="480" w:lineRule="auto"/>
+        <w:ind w:firstLine="720"/>
+        <w:jc w:val="both"/>
+        <w:rPr>
+          <w:rFonts w:ascii="Times New Roman" w:hAnsi="Times New Roman" w:cs="Times New Roman"/>
+          <w:sz w:val="24"/>
+          <w:szCs w:val="24"/>
+        </w:rPr>
+      </w:pPr>
+      <w:r>
+        <w:rPr>
+          <w:rFonts w:ascii="Times New Roman" w:hAnsi="Times New Roman" w:cs="Times New Roman"/>
+          <w:sz w:val="24"/>
+          <w:szCs w:val="24"/>
+        </w:rPr>
+        <w:t>This study aims to develop solutions for allowing the OpenCV Library to run on a Hybrid ARM and FPGA hardware. This will open opportunities for an accelerated performance of the OpenCV library for computer vision on ARM based devices. Considering the wide array of industries OpenCV is currently being implemented, and the prevalence of ARM on commercial and industrial applications, the acceleration will provide a more efficient and scalable use of the OpenCV library in different fields of its application by different industries.</w:t>
+      </w:r>
+    </w:p>
+    <w:p>
+      <w:pPr>
+        <w:spacing w:line="480" w:lineRule="auto"/>
+        <w:rPr>
+          <w:rFonts w:ascii="Times New Roman" w:hAnsi="Times New Roman" w:cs="Times New Roman"/>
+          <w:b/>
+          <w:sz w:val="24"/>
+          <w:szCs w:val="24"/>
+        </w:rPr>
+      </w:pPr>
+    </w:p>
+    <w:p>
+      <w:pPr>
+        <w:spacing w:line="480" w:lineRule="auto"/>
+        <w:rPr>
+          <w:rFonts w:ascii="Times New Roman" w:hAnsi="Times New Roman" w:cs="Times New Roman"/>
+          <w:b/>
+          <w:sz w:val="24"/>
+          <w:szCs w:val="24"/>
+        </w:rPr>
+      </w:pPr>
+      <w:r>
+        <w:rPr>
+          <w:rFonts w:ascii="Times New Roman" w:hAnsi="Times New Roman" w:cs="Times New Roman"/>
+          <w:b/>
+          <w:sz w:val="24"/>
+          <w:szCs w:val="24"/>
+        </w:rPr>
+        <w:t>1.5 Scope and Limitations</w:t>
+      </w:r>
+    </w:p>
+    <w:p>
+      <w:pPr>
+        <w:spacing w:line="480" w:lineRule="auto"/>
+        <w:rPr>
+          <w:rFonts w:ascii="Times New Roman" w:hAnsi="Times New Roman" w:cs="Times New Roman"/>
+          <w:sz w:val="24"/>
+          <w:szCs w:val="24"/>
+        </w:rPr>
+      </w:pPr>
+      <w:r>
+        <w:rPr>
+          <w:rFonts w:ascii="Times New Roman" w:hAnsi="Times New Roman" w:cs="Times New Roman"/>
+          <w:sz w:val="24"/>
+          <w:szCs w:val="24"/>
+        </w:rPr>
+        <w:t>Only selected</w:t>
+      </w:r>
+      <w:r>
+        <w:rPr>
+          <w:rFonts w:ascii="Times New Roman" w:hAnsi="Times New Roman" w:cs="Times New Roman"/>
+          <w:sz w:val="24"/>
+          <w:szCs w:val="24"/>
+        </w:rPr>
+        <w:t xml:space="preserve"> SoCKit board hardware components necessary for the research will be integrated in to the system.</w:t>
+      </w:r>
+    </w:p>
+    <w:p>
+      <w:pPr>
+        <w:spacing w:line="480" w:lineRule="auto"/>
+        <w:rPr>
+          <w:rFonts w:ascii="Times New Roman" w:hAnsi="Times New Roman" w:cs="Times New Roman"/>
+          <w:sz w:val="24"/>
+          <w:szCs w:val="24"/>
+        </w:rPr>
+      </w:pPr>
+      <w:r>
+        <w:rPr>
+          <w:rFonts w:ascii="Times New Roman" w:hAnsi="Times New Roman" w:cs="Times New Roman"/>
+          <w:sz w:val="24"/>
+          <w:szCs w:val="24"/>
+        </w:rPr>
+        <w:t>Only a selected number of Linux Operating System subsystems will be adopted to run on the CycloneV SoC SoCKit Board.</w:t>
+      </w:r>
+    </w:p>
+    <w:p>
+      <w:pPr>
+        <w:spacing w:line="480" w:lineRule="auto"/>
+        <w:rPr>
+          <w:rFonts w:ascii="Times New Roman" w:hAnsi="Times New Roman" w:cs="Times New Roman"/>
+          <w:sz w:val="24"/>
+          <w:szCs w:val="24"/>
+        </w:rPr>
+      </w:pPr>
+      <w:r>
+        <w:rPr>
+          <w:rFonts w:ascii="Times New Roman" w:hAnsi="Times New Roman" w:cs="Times New Roman"/>
+          <w:sz w:val="24"/>
+          <w:szCs w:val="24"/>
+        </w:rPr>
+        <w:t>The primary image input method will be through USB Video Class support and will be compatible with a limited model of off-the-shelf USB Web Cameras.</w:t>
+      </w:r>
+    </w:p>
+    <w:p>
+      <w:pPr>
+        <w:spacing w:line="480" w:lineRule="auto"/>
+        <w:rPr>
+          <w:rFonts w:ascii="Times New Roman" w:hAnsi="Times New Roman" w:cs="Times New Roman"/>
+          <w:sz w:val="24"/>
+          <w:szCs w:val="24"/>
+        </w:rPr>
+      </w:pPr>
       <w:bookmarkStart w:id="0" w:name="_GoBack"/>
       <w:bookmarkEnd w:id="0"/>
-      <w:r>
-        <w:t xml:space="preserve"> </w:t>
-      </w:r>
     </w:p>
     <w:sectPr>
       <w:pgSz w:w="12240" w:h="15840"/>
@@ -174,6 +1637,103 @@
     </w:sectPr>
   </w:body>
 </w:document>
+</file>
+
+<file path=word/numbering.xml><?xml version="1.0" encoding="utf-8"?>
+<w:numbering xmlns:wpc="http://schemas.microsoft.com/office/word/2010/wordprocessingCanvas" xmlns:mc="http://schemas.openxmlformats.org/markup-compatibility/2006" xmlns:o="urn:schemas-microsoft-com:office:office" xmlns:r="http://schemas.openxmlformats.org/officeDocument/2006/relationships" xmlns:m="http://schemas.openxmlformats.org/officeDocument/2006/math" xmlns:v="urn:schemas-microsoft-com:vml" xmlns:wp14="http://schemas.microsoft.com/office/word/2010/wordprocessingDrawing" xmlns:wp="http://schemas.openxmlformats.org/drawingml/2006/wordprocessingDrawing" xmlns:w10="urn:schemas-microsoft-com:office:word" xmlns:w="http://schemas.openxmlformats.org/wordprocessingml/2006/main" xmlns:w14="http://schemas.microsoft.com/office/word/2010/wordml" xmlns:w15="http://schemas.microsoft.com/office/word/2012/wordml" xmlns:wpg="http://schemas.microsoft.com/office/word/2010/wordprocessingGroup" xmlns:wpi="http://schemas.microsoft.com/office/word/2010/wordprocessingInk" xmlns:wne="http://schemas.microsoft.com/office/word/2006/wordml" xmlns:wps="http://schemas.microsoft.com/office/word/2010/wordprocessingShape" mc:Ignorable="w14 w15 wp14">
+  <w:abstractNum w:abstractNumId="0">
+    <w:nsid w:val="13BF3F6A"/>
+    <w:multiLevelType w:val="hybridMultilevel"/>
+    <w:tmpl w:val="EA0ECDC6"/>
+    <w:lvl w:ilvl="0" w:tplc="0409000F">
+      <w:start w:val="1"/>
+      <w:numFmt w:val="decimal"/>
+      <w:lvlText w:val="%1."/>
+      <w:lvlJc w:val="left"/>
+      <w:pPr>
+        <w:ind w:left="720" w:hanging="360"/>
+      </w:pPr>
+      <w:rPr>
+        <w:rFonts w:hint="default"/>
+      </w:rPr>
+    </w:lvl>
+    <w:lvl w:ilvl="1" w:tplc="04090019" w:tentative="1">
+      <w:start w:val="1"/>
+      <w:numFmt w:val="lowerLetter"/>
+      <w:lvlText w:val="%2."/>
+      <w:lvlJc w:val="left"/>
+      <w:pPr>
+        <w:ind w:left="1440" w:hanging="360"/>
+      </w:pPr>
+    </w:lvl>
+    <w:lvl w:ilvl="2" w:tplc="0409001B" w:tentative="1">
+      <w:start w:val="1"/>
+      <w:numFmt w:val="lowerRoman"/>
+      <w:lvlText w:val="%3."/>
+      <w:lvlJc w:val="right"/>
+      <w:pPr>
+        <w:ind w:left="2160" w:hanging="180"/>
+      </w:pPr>
+    </w:lvl>
+    <w:lvl w:ilvl="3" w:tplc="0409000F" w:tentative="1">
+      <w:start w:val="1"/>
+      <w:numFmt w:val="decimal"/>
+      <w:lvlText w:val="%4."/>
+      <w:lvlJc w:val="left"/>
+      <w:pPr>
+        <w:ind w:left="2880" w:hanging="360"/>
+      </w:pPr>
+    </w:lvl>
+    <w:lvl w:ilvl="4" w:tplc="04090019" w:tentative="1">
+      <w:start w:val="1"/>
+      <w:numFmt w:val="lowerLetter"/>
+      <w:lvlText w:val="%5."/>
+      <w:lvlJc w:val="left"/>
+      <w:pPr>
+        <w:ind w:left="3600" w:hanging="360"/>
+      </w:pPr>
+    </w:lvl>
+    <w:lvl w:ilvl="5" w:tplc="0409001B" w:tentative="1">
+      <w:start w:val="1"/>
+      <w:numFmt w:val="lowerRoman"/>
+      <w:lvlText w:val="%6."/>
+      <w:lvlJc w:val="right"/>
+      <w:pPr>
+        <w:ind w:left="4320" w:hanging="180"/>
+      </w:pPr>
+    </w:lvl>
+    <w:lvl w:ilvl="6" w:tplc="0409000F" w:tentative="1">
+      <w:start w:val="1"/>
+      <w:numFmt w:val="decimal"/>
+      <w:lvlText w:val="%7."/>
+      <w:lvlJc w:val="left"/>
+      <w:pPr>
+        <w:ind w:left="5040" w:hanging="360"/>
+      </w:pPr>
+    </w:lvl>
+    <w:lvl w:ilvl="7" w:tplc="04090019" w:tentative="1">
+      <w:start w:val="1"/>
+      <w:numFmt w:val="lowerLetter"/>
+      <w:lvlText w:val="%8."/>
+      <w:lvlJc w:val="left"/>
+      <w:pPr>
+        <w:ind w:left="5760" w:hanging="360"/>
+      </w:pPr>
+    </w:lvl>
+    <w:lvl w:ilvl="8" w:tplc="0409001B" w:tentative="1">
+      <w:start w:val="1"/>
+      <w:numFmt w:val="lowerRoman"/>
+      <w:lvlText w:val="%9."/>
+      <w:lvlJc w:val="right"/>
+      <w:pPr>
+        <w:ind w:left="6480" w:hanging="180"/>
+      </w:pPr>
+    </w:lvl>
+  </w:abstractNum>
+  <w:num w:numId="1">
+    <w:abstractNumId w:val="0"/>
+  </w:num>
+</w:numbering>
 </file>
 
 <file path=word/styles.xml><?xml version="1.0" encoding="utf-8"?>

--- a/paper.docx
+++ b/paper.docx
@@ -1810,17 +1810,33 @@
           <w:sz w:val="24"/>
           <w:szCs w:val="24"/>
         </w:rPr>
-        <w:t>A microprocessor development board is a printed circuit board containing a microprocessor and the minimal support logic needed for an engineer to become acquainted with the microprocessor on t</w:t>
-      </w:r>
-      <w:bookmarkStart w:id="0" w:name="_GoBack"/>
-      <w:bookmarkEnd w:id="0"/>
-      <w:r>
-        <w:rPr>
-          <w:rFonts w:ascii="Times New Roman" w:hAnsi="Times New Roman" w:cs="Times New Roman"/>
-          <w:sz w:val="24"/>
-          <w:szCs w:val="24"/>
-        </w:rPr>
-        <w:t>he board and to learn to program it.</w:t>
+        <w:t>A microprocessor development board is a printed circuit board containing a microprocessor and the minimal support logic needed for an engineer to become acquainted with the microprocessor on the board and to learn to program it</w:t>
+      </w:r>
+      <w:proofErr w:type="gramStart"/>
+      <w:r>
+        <w:rPr>
+          <w:rFonts w:ascii="Times New Roman" w:hAnsi="Times New Roman" w:cs="Times New Roman"/>
+          <w:sz w:val="24"/>
+          <w:szCs w:val="24"/>
+        </w:rPr>
+        <w:t>.</w:t>
+      </w:r>
+      <w:r>
+        <w:rPr>
+          <w:rFonts w:ascii="Times New Roman" w:hAnsi="Times New Roman" w:cs="Times New Roman"/>
+          <w:sz w:val="24"/>
+          <w:szCs w:val="24"/>
+        </w:rPr>
+        <w:t>[</w:t>
+      </w:r>
+      <w:proofErr w:type="gramEnd"/>
+      <w:r>
+        <w:rPr>
+          <w:rFonts w:ascii="Times New Roman" w:hAnsi="Times New Roman" w:cs="Times New Roman"/>
+          <w:sz w:val="24"/>
+          <w:szCs w:val="24"/>
+        </w:rPr>
+        <w:t>16]</w:t>
       </w:r>
     </w:p>
     <w:p>
@@ -1865,9 +1881,35 @@
           <w:sz w:val="24"/>
           <w:szCs w:val="24"/>
         </w:rPr>
-        <w:t>PHYs.</w:t>
+        <w:t>PHYs</w:t>
+      </w:r>
+      <w:proofErr w:type="gramStart"/>
+      <w:r>
+        <w:rPr>
+          <w:rFonts w:ascii="Times New Roman" w:hAnsi="Times New Roman" w:cs="Times New Roman"/>
+          <w:sz w:val="24"/>
+          <w:szCs w:val="24"/>
+        </w:rPr>
+        <w:t>.</w:t>
       </w:r>
       <w:proofErr w:type="spellEnd"/>
+      <w:r>
+        <w:rPr>
+          <w:rFonts w:ascii="Times New Roman" w:hAnsi="Times New Roman" w:cs="Times New Roman"/>
+          <w:sz w:val="24"/>
+          <w:szCs w:val="24"/>
+        </w:rPr>
+        <w:t>[</w:t>
+      </w:r>
+      <w:proofErr w:type="gramEnd"/>
+      <w:r>
+        <w:rPr>
+          <w:rFonts w:ascii="Times New Roman" w:hAnsi="Times New Roman" w:cs="Times New Roman"/>
+          <w:sz w:val="24"/>
+          <w:szCs w:val="24"/>
+        </w:rPr>
+        <w:t>17]</w:t>
+      </w:r>
     </w:p>
     <w:p>
       <w:pPr>
@@ -1920,7 +1962,33 @@
           <w:sz w:val="24"/>
           <w:szCs w:val="24"/>
         </w:rPr>
-        <w:t xml:space="preserve"> (PCS) and a Physical Medium Dependent (PMD) layer.</w:t>
+        <w:t xml:space="preserve"> (PCS) and a Physical Medium Dependent (PMD) layer</w:t>
+      </w:r>
+      <w:proofErr w:type="gramStart"/>
+      <w:r>
+        <w:rPr>
+          <w:rFonts w:ascii="Times New Roman" w:hAnsi="Times New Roman" w:cs="Times New Roman"/>
+          <w:sz w:val="24"/>
+          <w:szCs w:val="24"/>
+        </w:rPr>
+        <w:t>.</w:t>
+      </w:r>
+      <w:r>
+        <w:rPr>
+          <w:rFonts w:ascii="Times New Roman" w:hAnsi="Times New Roman" w:cs="Times New Roman"/>
+          <w:sz w:val="24"/>
+          <w:szCs w:val="24"/>
+        </w:rPr>
+        <w:t>[</w:t>
+      </w:r>
+      <w:proofErr w:type="gramEnd"/>
+      <w:r>
+        <w:rPr>
+          <w:rFonts w:ascii="Times New Roman" w:hAnsi="Times New Roman" w:cs="Times New Roman"/>
+          <w:sz w:val="24"/>
+          <w:szCs w:val="24"/>
+        </w:rPr>
+        <w:t>18]</w:t>
       </w:r>
     </w:p>
     <w:p>
@@ -1964,7 +2032,33 @@
           <w:sz w:val="24"/>
           <w:szCs w:val="24"/>
         </w:rPr>
-        <w:t>cables are found in many Ethernet networks and telephone systems.</w:t>
+        <w:t>cables are found in many Ethernet networks and telephone systems</w:t>
+      </w:r>
+      <w:proofErr w:type="gramStart"/>
+      <w:r>
+        <w:rPr>
+          <w:rFonts w:ascii="Times New Roman" w:hAnsi="Times New Roman" w:cs="Times New Roman"/>
+          <w:sz w:val="24"/>
+          <w:szCs w:val="24"/>
+        </w:rPr>
+        <w:t>.</w:t>
+      </w:r>
+      <w:r>
+        <w:rPr>
+          <w:rFonts w:ascii="Times New Roman" w:hAnsi="Times New Roman" w:cs="Times New Roman"/>
+          <w:sz w:val="24"/>
+          <w:szCs w:val="24"/>
+        </w:rPr>
+        <w:t>[</w:t>
+      </w:r>
+      <w:proofErr w:type="gramEnd"/>
+      <w:r>
+        <w:rPr>
+          <w:rFonts w:ascii="Times New Roman" w:hAnsi="Times New Roman" w:cs="Times New Roman"/>
+          <w:sz w:val="24"/>
+          <w:szCs w:val="24"/>
+        </w:rPr>
+        <w:t>19]</w:t>
       </w:r>
     </w:p>
     <w:p>
@@ -1993,6 +2087,14 @@
           <w:szCs w:val="24"/>
         </w:rPr>
         <w:t>In electronic design a semiconductor intellectual property core, IP core, or IP block is a reusable unit of logic, cell, or chip layout design that is the intellectual property of one party. IP cores may be licensed to another party or can be owned and used by a single party alone. The term is derived from the licensing of the patent and/or source code copyright that exist in the design. IP cores can be used as building blocks within ASIC chip designs or FPGA logic designs.</w:t>
+      </w:r>
+      <w:r>
+        <w:rPr>
+          <w:rFonts w:ascii="Times New Roman" w:hAnsi="Times New Roman" w:cs="Times New Roman"/>
+          <w:sz w:val="24"/>
+          <w:szCs w:val="24"/>
+        </w:rPr>
+        <w:t xml:space="preserve"> [20]</w:t>
       </w:r>
     </w:p>
     <w:p>
@@ -2139,6 +2241,14 @@
         </w:rPr>
         <w:t xml:space="preserve"> </w:t>
       </w:r>
+      <w:r>
+        <w:rPr>
+          <w:rFonts w:ascii="Times New Roman" w:hAnsi="Times New Roman" w:cs="Times New Roman"/>
+          <w:sz w:val="24"/>
+          <w:szCs w:val="24"/>
+        </w:rPr>
+        <w:t>[21]</w:t>
+      </w:r>
     </w:p>
     <w:p>
       <w:pPr>
@@ -2438,6 +2548,14 @@
           <w:szCs w:val="24"/>
         </w:rPr>
         <w:t xml:space="preserve">al accelerometer and temperature sensor. </w:t>
+      </w:r>
+      <w:r>
+        <w:rPr>
+          <w:rFonts w:ascii="Times New Roman" w:hAnsi="Times New Roman" w:cs="Times New Roman"/>
+          <w:sz w:val="24"/>
+          <w:szCs w:val="24"/>
+        </w:rPr>
+        <w:t>[22]</w:t>
       </w:r>
     </w:p>
     <w:p>
@@ -2696,6 +2814,14 @@
         <w:lastRenderedPageBreak/>
         <w:t xml:space="preserve">system cost, and board size while increasing system performance by integrating discrete processor, FPGA, and digital signal processing (DSP) functions into a single, user customizable ARM-based system on a chip (SoC)”. </w:t>
       </w:r>
+      <w:r>
+        <w:rPr>
+          <w:rFonts w:ascii="Times New Roman" w:hAnsi="Times New Roman" w:cs="Times New Roman"/>
+          <w:sz w:val="24"/>
+          <w:szCs w:val="24"/>
+        </w:rPr>
+        <w:t>[23]</w:t>
+      </w:r>
     </w:p>
     <w:p>
       <w:pPr>
@@ -2981,6 +3107,14 @@
         <w:lastRenderedPageBreak/>
         <w:t>controller with DMA, 2x 10/100/1000 Ethernet media access control (MAC) with DMA, and 2x USB On-The-Go (OTG) controller with DMA.</w:t>
       </w:r>
+      <w:r>
+        <w:rPr>
+          <w:rFonts w:ascii="Times New Roman" w:hAnsi="Times New Roman" w:cs="Times New Roman"/>
+          <w:sz w:val="24"/>
+          <w:szCs w:val="24"/>
+        </w:rPr>
+        <w:t xml:space="preserve"> [23]</w:t>
+      </w:r>
     </w:p>
     <w:p>
       <w:pPr>
@@ -3300,6 +3434,14 @@
         <w:lastRenderedPageBreak/>
         <w:t>Processor. Full specification listing is available on Appendix C as listed on the ARM Cortex Portion of the Altera Company Website.</w:t>
       </w:r>
+      <w:r>
+        <w:rPr>
+          <w:rFonts w:ascii="Times New Roman" w:hAnsi="Times New Roman" w:cs="Times New Roman"/>
+          <w:sz w:val="24"/>
+          <w:szCs w:val="24"/>
+        </w:rPr>
+        <w:t xml:space="preserve"> [24]</w:t>
+      </w:r>
     </w:p>
     <w:p>
       <w:pPr>
@@ -3350,6 +3492,14 @@
         </w:rPr>
         <w:tab/>
         <w:t>The built-in USB Controller of the board is the SMSC USB3300 Hi Speed USB Host, Device or OTG PHY with ULPI Low Pin Interface. It supports USB Specification Rev 2.0. In addition it supports OTG Monitoring of VBUS levels with internal comparators. This controller will become the input interface of the shelf USB Webcam to be used for the input image of the Face Detection system.</w:t>
+      </w:r>
+      <w:r>
+        <w:rPr>
+          <w:rFonts w:ascii="Times New Roman" w:hAnsi="Times New Roman" w:cs="Times New Roman"/>
+          <w:sz w:val="24"/>
+          <w:szCs w:val="24"/>
+        </w:rPr>
+        <w:t xml:space="preserve"> [25]</w:t>
       </w:r>
     </w:p>
     <w:p>
@@ -3568,49 +3718,14 @@
           <w:szCs w:val="24"/>
         </w:rPr>
       </w:pPr>
-    </w:p>
-    <w:p>
-      <w:pPr>
-        <w:spacing w:line="480" w:lineRule="auto"/>
-        <w:jc w:val="both"/>
-        <w:rPr>
-          <w:rFonts w:ascii="Times New Roman" w:hAnsi="Times New Roman" w:cs="Times New Roman"/>
-          <w:b/>
-          <w:sz w:val="24"/>
-          <w:szCs w:val="24"/>
-        </w:rPr>
-      </w:pPr>
-    </w:p>
-    <w:p>
-      <w:pPr>
-        <w:spacing w:line="480" w:lineRule="auto"/>
-        <w:jc w:val="both"/>
-        <w:rPr>
-          <w:rFonts w:ascii="Times New Roman" w:hAnsi="Times New Roman" w:cs="Times New Roman"/>
-          <w:b/>
-          <w:sz w:val="24"/>
-          <w:szCs w:val="24"/>
-        </w:rPr>
-      </w:pPr>
-    </w:p>
-    <w:p>
-      <w:pPr>
-        <w:spacing w:line="480" w:lineRule="auto"/>
-        <w:jc w:val="both"/>
-        <w:rPr>
-          <w:rFonts w:ascii="Times New Roman" w:hAnsi="Times New Roman" w:cs="Times New Roman"/>
-          <w:b/>
-          <w:sz w:val="24"/>
-          <w:szCs w:val="24"/>
-        </w:rPr>
-      </w:pPr>
-      <w:r>
-        <w:rPr>
-          <w:rFonts w:ascii="Times New Roman" w:hAnsi="Times New Roman" w:cs="Times New Roman"/>
-          <w:b/>
-          <w:sz w:val="24"/>
-          <w:szCs w:val="24"/>
-        </w:rPr>
+      <w:r>
+        <w:rPr>
+          <w:rFonts w:ascii="Times New Roman" w:hAnsi="Times New Roman" w:cs="Times New Roman"/>
+          <w:b/>
+          <w:sz w:val="24"/>
+          <w:szCs w:val="24"/>
+        </w:rPr>
+        <w:lastRenderedPageBreak/>
         <w:t>1</w:t>
       </w:r>
       <w:r>
@@ -3779,6 +3894,14 @@
           <w:szCs w:val="24"/>
         </w:rPr>
         <w:t xml:space="preserve">The KSZ9021RL/RN is a completely integrated triple speed Ethernet Physical Layer Transceiver for transmission and reception of Data over standard CAT-5 unshielded twisted pair (UTP) cable. This subsystem is of particular interest to this research because it will be used as the Network Connection in download, compilation and installation of important Linux, OpenCV and other Software’s Source Code and Associated Libraries. The image below shows the Functional Block Diagram of the Ethernet PHY. </w:t>
+      </w:r>
+      <w:r>
+        <w:rPr>
+          <w:rFonts w:ascii="Times New Roman" w:hAnsi="Times New Roman" w:cs="Times New Roman"/>
+          <w:sz w:val="24"/>
+          <w:szCs w:val="24"/>
+        </w:rPr>
+        <w:t>[26]</w:t>
       </w:r>
     </w:p>
     <w:p>
@@ -3975,6 +4098,14 @@
         </w:rPr>
         <w:t xml:space="preserve"> The figure below shows the associated block Diagram. The VGA will be the interface used to connect the FPGA to the Display Monitor for display of output.</w:t>
       </w:r>
+      <w:r>
+        <w:rPr>
+          <w:rFonts w:ascii="Times New Roman" w:hAnsi="Times New Roman" w:cs="Times New Roman"/>
+          <w:sz w:val="24"/>
+          <w:szCs w:val="24"/>
+        </w:rPr>
+        <w:t xml:space="preserve"> [27]</w:t>
+      </w:r>
     </w:p>
     <w:p>
       <w:pPr>
@@ -4214,6 +4345,14 @@
         </w:rPr>
         <w:t>The HPS memory must be considered during the system integration phase of the system.</w:t>
       </w:r>
+      <w:r>
+        <w:rPr>
+          <w:rFonts w:ascii="Times New Roman" w:hAnsi="Times New Roman" w:cs="Times New Roman"/>
+          <w:sz w:val="24"/>
+          <w:szCs w:val="24"/>
+        </w:rPr>
+        <w:t xml:space="preserve"> [27]</w:t>
+      </w:r>
     </w:p>
     <w:p>
       <w:pPr>
@@ -4429,6 +4568,14 @@
         </w:rPr>
         <w:t xml:space="preserve">In addition, the researcher also intends to use this as a Mouse and Keyboard interface in conjunction with the Synergy Open Source Virtual KVM Software. </w:t>
       </w:r>
+      <w:r>
+        <w:rPr>
+          <w:rFonts w:ascii="Times New Roman" w:hAnsi="Times New Roman" w:cs="Times New Roman"/>
+          <w:sz w:val="24"/>
+          <w:szCs w:val="24"/>
+        </w:rPr>
+        <w:t>[28]</w:t>
+      </w:r>
     </w:p>
     <w:p>
       <w:pPr>
@@ -4504,6 +4651,14 @@
         <w:lastRenderedPageBreak/>
         <w:t>This Memory Card acts as the NAND Flash Memory for the Linux Operating System Files, and Device Tree structure.</w:t>
       </w:r>
+      <w:r>
+        <w:rPr>
+          <w:rFonts w:ascii="Times New Roman" w:hAnsi="Times New Roman" w:cs="Times New Roman"/>
+          <w:sz w:val="24"/>
+          <w:szCs w:val="24"/>
+        </w:rPr>
+        <w:t xml:space="preserve"> [29]</w:t>
+      </w:r>
     </w:p>
     <w:p>
       <w:pPr>
@@ -4744,6 +4899,14 @@
         </w:rPr>
         <w:t>), and is developed by contributors worldwide.</w:t>
       </w:r>
+      <w:r>
+        <w:rPr>
+          <w:rFonts w:ascii="Times New Roman" w:hAnsi="Times New Roman" w:cs="Times New Roman"/>
+          <w:sz w:val="24"/>
+          <w:szCs w:val="24"/>
+        </w:rPr>
+        <w:t xml:space="preserve"> [30]</w:t>
+      </w:r>
     </w:p>
     <w:p>
       <w:pPr>
@@ -4974,6 +5137,14 @@
         </w:rPr>
         <w:t>The OpenCV libraries functions and modules will be used for the development of the Face Detection System for the Altera Cyclone V Development Board.</w:t>
       </w:r>
+      <w:r>
+        <w:rPr>
+          <w:rFonts w:ascii="Times New Roman" w:hAnsi="Times New Roman" w:cs="Times New Roman"/>
+          <w:sz w:val="24"/>
+          <w:szCs w:val="24"/>
+        </w:rPr>
+        <w:t xml:space="preserve"> [1]</w:t>
+      </w:r>
     </w:p>
     <w:p>
       <w:pPr>
@@ -5110,6 +5281,14 @@
         </w:rPr>
         <w:t xml:space="preserve"> In this case, we’re using the LXDE ARM support for processor compatibility.</w:t>
       </w:r>
+      <w:r>
+        <w:rPr>
+          <w:rFonts w:ascii="Times New Roman" w:hAnsi="Times New Roman" w:cs="Times New Roman"/>
+          <w:sz w:val="24"/>
+          <w:szCs w:val="24"/>
+        </w:rPr>
+        <w:t xml:space="preserve"> [32]</w:t>
+      </w:r>
     </w:p>
     <w:p>
       <w:pPr>
@@ -5233,6 +5412,14 @@
         </w:rPr>
         <w:t>is 13sp1 which is a service pack of version 13.</w:t>
       </w:r>
+      <w:r>
+        <w:rPr>
+          <w:rFonts w:ascii="Times New Roman" w:hAnsi="Times New Roman" w:cs="Times New Roman"/>
+          <w:sz w:val="24"/>
+          <w:szCs w:val="24"/>
+        </w:rPr>
+        <w:t xml:space="preserve"> [33]</w:t>
+      </w:r>
     </w:p>
     <w:p>
       <w:pPr>
@@ -5380,6 +5567,14 @@
         </w:rPr>
         <w:t xml:space="preserve"> </w:t>
       </w:r>
+      <w:r>
+        <w:rPr>
+          <w:rFonts w:ascii="Times New Roman" w:hAnsi="Times New Roman" w:cs="Times New Roman"/>
+          <w:sz w:val="24"/>
+          <w:szCs w:val="24"/>
+        </w:rPr>
+        <w:t>[34]</w:t>
+      </w:r>
     </w:p>
     <w:p>
       <w:pPr>
@@ -5461,6 +5656,14 @@
         </w:rPr>
         <w:t xml:space="preserve">The SoC EDS is used by the researcher to compile and use pre-built U-Boot and Linux build environments. </w:t>
       </w:r>
+      <w:r>
+        <w:rPr>
+          <w:rFonts w:ascii="Times New Roman" w:hAnsi="Times New Roman" w:cs="Times New Roman"/>
+          <w:sz w:val="24"/>
+          <w:szCs w:val="24"/>
+        </w:rPr>
+        <w:t>[35]</w:t>
+      </w:r>
     </w:p>
     <w:p>
       <w:pPr>
@@ -5770,6 +5973,14 @@
         </w:rPr>
         <w:t xml:space="preserve"> GCC Tool Chain.</w:t>
       </w:r>
+      <w:r>
+        <w:rPr>
+          <w:rFonts w:ascii="Times New Roman" w:hAnsi="Times New Roman" w:cs="Times New Roman"/>
+          <w:sz w:val="24"/>
+          <w:szCs w:val="24"/>
+        </w:rPr>
+        <w:t xml:space="preserve"> [36]</w:t>
+      </w:r>
     </w:p>
     <w:p>
       <w:pPr>
@@ -5959,6 +6170,22 @@
         </w:rPr>
         <w:t xml:space="preserve"> GCC in compiling ported code for both the Linux Kernel, and the Linux Kernel Modules.</w:t>
       </w:r>
+      <w:r>
+        <w:rPr>
+          <w:rFonts w:ascii="Times New Roman" w:hAnsi="Times New Roman" w:cs="Times New Roman"/>
+          <w:sz w:val="24"/>
+          <w:szCs w:val="24"/>
+        </w:rPr>
+        <w:t xml:space="preserve"> </w:t>
+      </w:r>
+      <w:r>
+        <w:rPr>
+          <w:rFonts w:ascii="Times New Roman" w:hAnsi="Times New Roman" w:cs="Times New Roman"/>
+          <w:sz w:val="24"/>
+          <w:szCs w:val="24"/>
+        </w:rPr>
+        <w:t>[37]</w:t>
+      </w:r>
     </w:p>
     <w:p>
       <w:pPr>
@@ -6109,6 +6336,14 @@
         </w:rPr>
         <w:t xml:space="preserve"> is a free and open source distributed version control system designed to handle everything from small to very large projects with speed and efficiency.</w:t>
       </w:r>
+      <w:r>
+        <w:rPr>
+          <w:rFonts w:ascii="Times New Roman" w:hAnsi="Times New Roman" w:cs="Times New Roman"/>
+          <w:sz w:val="24"/>
+          <w:szCs w:val="24"/>
+        </w:rPr>
+        <w:t xml:space="preserve"> [38]</w:t>
+      </w:r>
     </w:p>
     <w:p>
       <w:pPr>
@@ -6190,6 +6425,30 @@
         </w:rPr>
         <w:t xml:space="preserve">). It can be used to write boot images (i.e. ubuntu-12.04-preinstalled-desktop-armhf+omap4.img) to a SD Flash device or USB flash device, making it bootable. It currently does not support writing an ISO image to </w:t>
       </w:r>
+      <w:r>
+        <w:rPr>
+          <w:rFonts w:ascii="Times New Roman" w:hAnsi="Times New Roman" w:cs="Times New Roman"/>
+          <w:sz w:val="24"/>
+          <w:szCs w:val="24"/>
+        </w:rPr>
+        <w:t>USB</w:t>
+      </w:r>
+      <w:r>
+        <w:rPr>
+          <w:rFonts w:ascii="Times New Roman" w:hAnsi="Times New Roman" w:cs="Times New Roman"/>
+          <w:sz w:val="24"/>
+          <w:szCs w:val="24"/>
+        </w:rPr>
+        <w:t>.</w:t>
+      </w:r>
+      <w:r>
+        <w:rPr>
+          <w:rFonts w:ascii="Times New Roman" w:hAnsi="Times New Roman" w:cs="Times New Roman"/>
+          <w:sz w:val="24"/>
+          <w:szCs w:val="24"/>
+        </w:rPr>
+        <w:t xml:space="preserve"> The researcher has a heavy use of this software to backup and restore images that are compiled using the </w:t>
+      </w:r>
       <w:proofErr w:type="spellStart"/>
       <w:r>
         <w:rPr>
@@ -6197,7 +6456,7 @@
           <w:sz w:val="24"/>
           <w:szCs w:val="24"/>
         </w:rPr>
-        <w:t>usb</w:t>
+        <w:t>Linaro</w:t>
       </w:r>
       <w:proofErr w:type="spellEnd"/>
       <w:r>
@@ -6206,15 +6465,7 @@
           <w:sz w:val="24"/>
           <w:szCs w:val="24"/>
         </w:rPr>
-        <w:t>.</w:t>
-      </w:r>
-      <w:r>
-        <w:rPr>
-          <w:rFonts w:ascii="Times New Roman" w:hAnsi="Times New Roman" w:cs="Times New Roman"/>
-          <w:sz w:val="24"/>
-          <w:szCs w:val="24"/>
-        </w:rPr>
-        <w:t xml:space="preserve"> The researcher has a heavy use of this software to backup and restore images that are compiled using the </w:t>
+        <w:t xml:space="preserve"> Tool Chain. Compilation and reconfiguration takes a huge amount of time in the development process and this tool is most helpful in making sure data are saved on the PC and restored to the </w:t>
       </w:r>
       <w:proofErr w:type="spellStart"/>
       <w:r>
@@ -6223,7 +6474,7 @@
           <w:sz w:val="24"/>
           <w:szCs w:val="24"/>
         </w:rPr>
-        <w:t>Linaro</w:t>
+        <w:t>MicroSD</w:t>
       </w:r>
       <w:proofErr w:type="spellEnd"/>
       <w:r>
@@ -6232,25 +6483,15 @@
           <w:sz w:val="24"/>
           <w:szCs w:val="24"/>
         </w:rPr>
-        <w:t xml:space="preserve"> Tool Chain. Compilation and reconfiguration takes a huge amount of time in the development process and this tool is most helpful in making sure data are saved on the PC and restored to the </w:t>
-      </w:r>
-      <w:proofErr w:type="spellStart"/>
-      <w:r>
-        <w:rPr>
-          <w:rFonts w:ascii="Times New Roman" w:hAnsi="Times New Roman" w:cs="Times New Roman"/>
-          <w:sz w:val="24"/>
-          <w:szCs w:val="24"/>
-        </w:rPr>
-        <w:t>MicroSD</w:t>
-      </w:r>
-      <w:proofErr w:type="spellEnd"/>
-      <w:r>
-        <w:rPr>
-          <w:rFonts w:ascii="Times New Roman" w:hAnsi="Times New Roman" w:cs="Times New Roman"/>
-          <w:sz w:val="24"/>
-          <w:szCs w:val="24"/>
-        </w:rPr>
         <w:t xml:space="preserve"> Cards.</w:t>
+      </w:r>
+      <w:r>
+        <w:rPr>
+          <w:rFonts w:ascii="Times New Roman" w:hAnsi="Times New Roman" w:cs="Times New Roman"/>
+          <w:sz w:val="24"/>
+          <w:szCs w:val="24"/>
+        </w:rPr>
+        <w:t xml:space="preserve"> [39]</w:t>
       </w:r>
     </w:p>
     <w:p>
@@ -6418,6 +6659,14 @@
         </w:rPr>
         <w:t>" is the name for a terminal in the UNIX tradition, usually held to be short for Teletype.</w:t>
       </w:r>
+      <w:r>
+        <w:rPr>
+          <w:rFonts w:ascii="Times New Roman" w:hAnsi="Times New Roman" w:cs="Times New Roman"/>
+          <w:sz w:val="24"/>
+          <w:szCs w:val="24"/>
+        </w:rPr>
+        <w:t xml:space="preserve"> [40]</w:t>
+      </w:r>
     </w:p>
     <w:p>
       <w:pPr>
@@ -6778,6 +7027,14 @@
         </w:rPr>
         <w:t>also take advantage of multi-core processing.</w:t>
       </w:r>
+      <w:r>
+        <w:rPr>
+          <w:rFonts w:ascii="Times New Roman" w:hAnsi="Times New Roman" w:cs="Times New Roman"/>
+          <w:sz w:val="24"/>
+          <w:szCs w:val="24"/>
+        </w:rPr>
+        <w:t xml:space="preserve"> [1]</w:t>
+      </w:r>
     </w:p>
     <w:p>
       <w:pPr>
@@ -6991,6 +7248,14 @@
         </w:rPr>
         <w:t xml:space="preserve"> wavelet transforms.</w:t>
       </w:r>
+      <w:r>
+        <w:rPr>
+          <w:rFonts w:ascii="Times New Roman" w:hAnsi="Times New Roman" w:cs="Times New Roman"/>
+          <w:sz w:val="24"/>
+          <w:szCs w:val="24"/>
+        </w:rPr>
+        <w:t xml:space="preserve"> [1]</w:t>
+      </w:r>
     </w:p>
     <w:p>
       <w:pPr>
@@ -7120,6 +7385,14 @@
         </w:rPr>
         <w:t>.</w:t>
       </w:r>
+      <w:r>
+        <w:rPr>
+          <w:rFonts w:ascii="Times New Roman" w:hAnsi="Times New Roman" w:cs="Times New Roman"/>
+          <w:sz w:val="24"/>
+          <w:szCs w:val="24"/>
+        </w:rPr>
+        <w:t xml:space="preserve"> [41]</w:t>
+      </w:r>
     </w:p>
     <w:p>
       <w:pPr>
@@ -7236,6 +7509,14 @@
         </w:rPr>
         <w:t>several times at different scales.</w:t>
       </w:r>
+      <w:r>
+        <w:rPr>
+          <w:rFonts w:ascii="Times New Roman" w:hAnsi="Times New Roman" w:cs="Times New Roman"/>
+          <w:sz w:val="24"/>
+          <w:szCs w:val="24"/>
+        </w:rPr>
+        <w:t xml:space="preserve"> [41]</w:t>
+      </w:r>
     </w:p>
     <w:p>
       <w:pPr>
@@ -7336,6 +7617,14 @@
         </w:rPr>
         <w:t>called weighted voting.</w:t>
       </w:r>
+      <w:r>
+        <w:rPr>
+          <w:rFonts w:ascii="Times New Roman" w:hAnsi="Times New Roman" w:cs="Times New Roman"/>
+          <w:sz w:val="24"/>
+          <w:szCs w:val="24"/>
+        </w:rPr>
+        <w:t xml:space="preserve"> [1]</w:t>
+      </w:r>
     </w:p>
     <w:p>
       <w:pPr>
@@ -7496,6 +7785,14 @@
         </w:rPr>
         <w:t>classifier is specified by its shape, position within the region of interest and the scale.</w:t>
       </w:r>
+      <w:r>
+        <w:rPr>
+          <w:rFonts w:ascii="Times New Roman" w:hAnsi="Times New Roman" w:cs="Times New Roman"/>
+          <w:sz w:val="24"/>
+          <w:szCs w:val="24"/>
+        </w:rPr>
+        <w:t xml:space="preserve"> [1]</w:t>
+      </w:r>
     </w:p>
     <w:p>
       <w:pPr>
@@ -7738,6 +8035,14 @@
         </w:rPr>
         <w:t>representation and performing some kind of classification on them.</w:t>
       </w:r>
+      <w:r>
+        <w:rPr>
+          <w:rFonts w:ascii="Times New Roman" w:hAnsi="Times New Roman" w:cs="Times New Roman"/>
+          <w:sz w:val="24"/>
+          <w:szCs w:val="24"/>
+        </w:rPr>
+        <w:t xml:space="preserve"> [42]</w:t>
+      </w:r>
     </w:p>
     <w:p>
       <w:pPr>
@@ -7838,31 +8143,21 @@
         </w:rPr>
         <w:t xml:space="preserve">those obtained using the related principal component analysis are called </w:t>
       </w:r>
-      <w:proofErr w:type="spellStart"/>
-      <w:r>
-        <w:rPr>
-          <w:rFonts w:ascii="Times New Roman" w:hAnsi="Times New Roman" w:cs="Times New Roman"/>
-          <w:sz w:val="24"/>
-          <w:szCs w:val="24"/>
-        </w:rPr>
-        <w:t>eigenfaces</w:t>
-      </w:r>
-      <w:proofErr w:type="spellEnd"/>
-      <w:r>
-        <w:rPr>
-          <w:rFonts w:ascii="Times New Roman" w:hAnsi="Times New Roman" w:cs="Times New Roman"/>
-          <w:sz w:val="24"/>
-          <w:szCs w:val="24"/>
-        </w:rPr>
-        <w:t>.</w:t>
-      </w:r>
-      <w:r>
-        <w:rPr>
-          <w:rFonts w:ascii="Times New Roman" w:hAnsi="Times New Roman" w:cs="Times New Roman"/>
-          <w:sz w:val="24"/>
-          <w:szCs w:val="24"/>
-        </w:rPr>
-        <w:t xml:space="preserve"> </w:t>
+      <w:r>
+        <w:rPr>
+          <w:rFonts w:ascii="Times New Roman" w:hAnsi="Times New Roman" w:cs="Times New Roman"/>
+          <w:sz w:val="24"/>
+          <w:szCs w:val="24"/>
+        </w:rPr>
+        <w:t>Eigen faces.</w:t>
+      </w:r>
+      <w:r>
+        <w:rPr>
+          <w:rFonts w:ascii="Times New Roman" w:hAnsi="Times New Roman" w:cs="Times New Roman"/>
+          <w:sz w:val="24"/>
+          <w:szCs w:val="24"/>
+        </w:rPr>
+        <w:t xml:space="preserve"> [42]</w:t>
       </w:r>
     </w:p>
     <w:p>
@@ -7883,27 +8178,36 @@
           <w:sz w:val="24"/>
           <w:szCs w:val="24"/>
         </w:rPr>
-        <w:t xml:space="preserve">2.2 Current State of </w:t>
-      </w:r>
-      <w:proofErr w:type="spellStart"/>
-      <w:r>
-        <w:rPr>
-          <w:rFonts w:ascii="Times New Roman" w:hAnsi="Times New Roman" w:cs="Times New Roman"/>
-          <w:b/>
-          <w:sz w:val="24"/>
-          <w:szCs w:val="24"/>
-        </w:rPr>
-        <w:t>OpenGV</w:t>
-      </w:r>
-      <w:proofErr w:type="spellEnd"/>
-      <w:r>
-        <w:rPr>
-          <w:rFonts w:ascii="Times New Roman" w:hAnsi="Times New Roman" w:cs="Times New Roman"/>
-          <w:b/>
-          <w:sz w:val="24"/>
-          <w:szCs w:val="24"/>
-        </w:rPr>
-        <w:t xml:space="preserve"> Acceleration.</w:t>
+        <w:t>2.2 Current State of Open</w:t>
+      </w:r>
+      <w:r>
+        <w:rPr>
+          <w:rFonts w:ascii="Times New Roman" w:hAnsi="Times New Roman" w:cs="Times New Roman"/>
+          <w:b/>
+          <w:sz w:val="24"/>
+          <w:szCs w:val="24"/>
+        </w:rPr>
+        <w:t>C</w:t>
+      </w:r>
+      <w:r>
+        <w:rPr>
+          <w:rFonts w:ascii="Times New Roman" w:hAnsi="Times New Roman" w:cs="Times New Roman"/>
+          <w:b/>
+          <w:sz w:val="24"/>
+          <w:szCs w:val="24"/>
+        </w:rPr>
+        <w:t xml:space="preserve">V </w:t>
+      </w:r>
+      <w:bookmarkStart w:id="0" w:name="_GoBack"/>
+      <w:bookmarkEnd w:id="0"/>
+      <w:r>
+        <w:rPr>
+          <w:rFonts w:ascii="Times New Roman" w:hAnsi="Times New Roman" w:cs="Times New Roman"/>
+          <w:b/>
+          <w:sz w:val="24"/>
+          <w:szCs w:val="24"/>
+        </w:rPr>
+        <w:t>Acceleration.</w:t>
       </w:r>
     </w:p>
     <w:p>
@@ -9403,7 +9707,7 @@
           <v:shape id="_x0000_i1025" type="#_x0000_t75" style="width:404.25pt;height:56.25pt" o:ole="">
             <v:imagedata r:id="rId16" o:title=""/>
           </v:shape>
-          <o:OLEObject Type="Embed" ProgID="Visio.Drawing.15" ShapeID="_x0000_i1025" DrawAspect="Content" ObjectID="_1456950518" r:id="rId17"/>
+          <o:OLEObject Type="Embed" ProgID="Visio.Drawing.15" ShapeID="_x0000_i1025" DrawAspect="Content" ObjectID="_1456954287" r:id="rId17"/>
         </w:object>
       </w:r>
     </w:p>
@@ -9620,7 +9924,7 @@
           <v:shape id="_x0000_i1026" type="#_x0000_t75" style="width:126pt;height:281.25pt" o:ole="">
             <v:imagedata r:id="rId18" o:title=""/>
           </v:shape>
-          <o:OLEObject Type="Embed" ProgID="Visio.Drawing.15" ShapeID="_x0000_i1026" DrawAspect="Content" ObjectID="_1456950519" r:id="rId19"/>
+          <o:OLEObject Type="Embed" ProgID="Visio.Drawing.15" ShapeID="_x0000_i1026" DrawAspect="Content" ObjectID="_1456954288" r:id="rId19"/>
         </w:object>
       </w:r>
     </w:p>
@@ -9880,7 +10184,7 @@
           <v:shape id="_x0000_i1027" type="#_x0000_t75" style="width:282.75pt;height:201pt" o:ole="">
             <v:imagedata r:id="rId20" o:title=""/>
           </v:shape>
-          <o:OLEObject Type="Embed" ProgID="Visio.Drawing.15" ShapeID="_x0000_i1027" DrawAspect="Content" ObjectID="_1456950520" r:id="rId21"/>
+          <o:OLEObject Type="Embed" ProgID="Visio.Drawing.15" ShapeID="_x0000_i1027" DrawAspect="Content" ObjectID="_1456954289" r:id="rId21"/>
         </w:object>
       </w:r>
     </w:p>
@@ -11080,7 +11384,7 @@
           <v:shape id="_x0000_i1028" type="#_x0000_t75" style="width:126pt;height:265.5pt" o:ole="">
             <v:imagedata r:id="rId22" o:title=""/>
           </v:shape>
-          <o:OLEObject Type="Embed" ProgID="Visio.Drawing.15" ShapeID="_x0000_i1028" DrawAspect="Content" ObjectID="_1456950521" r:id="rId23"/>
+          <o:OLEObject Type="Embed" ProgID="Visio.Drawing.15" ShapeID="_x0000_i1028" DrawAspect="Content" ObjectID="_1456954290" r:id="rId23"/>
         </w:object>
       </w:r>
     </w:p>
@@ -12464,7 +12768,7 @@
           <v:shape id="_x0000_i1029" type="#_x0000_t75" style="width:228pt;height:565.5pt" o:ole="">
             <v:imagedata r:id="rId24" o:title=""/>
           </v:shape>
-          <o:OLEObject Type="Embed" ProgID="Visio.Drawing.15" ShapeID="_x0000_i1029" DrawAspect="Content" ObjectID="_1456950522" r:id="rId25"/>
+          <o:OLEObject Type="Embed" ProgID="Visio.Drawing.15" ShapeID="_x0000_i1029" DrawAspect="Content" ObjectID="_1456954291" r:id="rId25"/>
         </w:object>
       </w:r>
     </w:p>
@@ -16597,24 +16901,23 @@
                 <w:sz w:val="19"/>
                 <w:szCs w:val="19"/>
               </w:rPr>
-              <w:t>PC is at usb_hcd_unmap_urb_setup_for_dma+0x8/0xb0</w:t>
-            </w:r>
-          </w:p>
-          <w:p>
-            <w:pPr>
+              <w:t xml:space="preserve">PC is at </w:t>
+            </w:r>
+            <w:r>
               <w:rPr>
                 <w:rFonts w:ascii="Consolas" w:hAnsi="Consolas" w:cs="Consolas"/>
                 <w:sz w:val="19"/>
                 <w:szCs w:val="19"/>
               </w:rPr>
-            </w:pPr>
+              <w:t>USB</w:t>
+            </w:r>
             <w:r>
               <w:rPr>
                 <w:rFonts w:ascii="Consolas" w:hAnsi="Consolas" w:cs="Consolas"/>
                 <w:sz w:val="19"/>
                 <w:szCs w:val="19"/>
               </w:rPr>
-              <w:t>LR is at usb_hcd_unmap_urb_for_dma+0x14/0x134</w:t>
+              <w:t>_hcd_unmap_urb_setup_for_dma+0x8/0xb0</w:t>
             </w:r>
           </w:p>
           <w:p>
@@ -16631,89 +16934,86 @@
                 <w:sz w:val="19"/>
                 <w:szCs w:val="19"/>
               </w:rPr>
-              <w:t xml:space="preserve">pc : [&lt;8029b110&gt;]    </w:t>
-            </w:r>
-            <w:proofErr w:type="spellStart"/>
+              <w:t xml:space="preserve">LR is at </w:t>
+            </w:r>
             <w:r>
               <w:rPr>
                 <w:rFonts w:ascii="Consolas" w:hAnsi="Consolas" w:cs="Consolas"/>
                 <w:sz w:val="19"/>
                 <w:szCs w:val="19"/>
               </w:rPr>
-              <w:t>lr</w:t>
-            </w:r>
-            <w:proofErr w:type="spellEnd"/>
+              <w:t>USB</w:t>
+            </w:r>
             <w:r>
               <w:rPr>
                 <w:rFonts w:ascii="Consolas" w:hAnsi="Consolas" w:cs="Consolas"/>
                 <w:sz w:val="19"/>
                 <w:szCs w:val="19"/>
               </w:rPr>
-              <w:t xml:space="preserve"> : [&lt;8029b1cc&gt;]    </w:t>
-            </w:r>
-            <w:proofErr w:type="spellStart"/>
-            <w:r>
+              <w:t>_hcd_unmap_urb_for_dma+0x14/0x134</w:t>
+            </w:r>
+          </w:p>
+          <w:p>
+            <w:pPr>
               <w:rPr>
                 <w:rFonts w:ascii="Consolas" w:hAnsi="Consolas" w:cs="Consolas"/>
                 <w:sz w:val="19"/>
                 <w:szCs w:val="19"/>
               </w:rPr>
-              <w:t>psr</w:t>
-            </w:r>
-            <w:proofErr w:type="spellEnd"/>
+            </w:pPr>
             <w:r>
               <w:rPr>
                 <w:rFonts w:ascii="Consolas" w:hAnsi="Consolas" w:cs="Consolas"/>
                 <w:sz w:val="19"/>
                 <w:szCs w:val="19"/>
               </w:rPr>
-              <w:t>: a0000193</w:t>
-            </w:r>
-          </w:p>
-          <w:p>
-            <w:pPr>
+              <w:t xml:space="preserve">pc : [&lt;8029b110&gt;]    </w:t>
+            </w:r>
+            <w:proofErr w:type="spellStart"/>
+            <w:r>
               <w:rPr>
                 <w:rFonts w:ascii="Consolas" w:hAnsi="Consolas" w:cs="Consolas"/>
                 <w:sz w:val="19"/>
                 <w:szCs w:val="19"/>
               </w:rPr>
-            </w:pPr>
-            <w:proofErr w:type="spellStart"/>
+              <w:t>lr</w:t>
+            </w:r>
+            <w:proofErr w:type="spellEnd"/>
             <w:r>
               <w:rPr>
                 <w:rFonts w:ascii="Consolas" w:hAnsi="Consolas" w:cs="Consolas"/>
                 <w:sz w:val="19"/>
                 <w:szCs w:val="19"/>
               </w:rPr>
-              <w:t>sp</w:t>
-            </w:r>
-            <w:proofErr w:type="spellEnd"/>
+              <w:t xml:space="preserve"> : [&lt;8029b1cc&gt;]    </w:t>
+            </w:r>
+            <w:proofErr w:type="spellStart"/>
             <w:r>
               <w:rPr>
                 <w:rFonts w:ascii="Consolas" w:hAnsi="Consolas" w:cs="Consolas"/>
                 <w:sz w:val="19"/>
                 <w:szCs w:val="19"/>
               </w:rPr>
-              <w:t xml:space="preserve"> : bed8bc88  </w:t>
-            </w:r>
-            <w:proofErr w:type="spellStart"/>
+              <w:t>psr</w:t>
+            </w:r>
+            <w:proofErr w:type="spellEnd"/>
             <w:r>
               <w:rPr>
                 <w:rFonts w:ascii="Consolas" w:hAnsi="Consolas" w:cs="Consolas"/>
                 <w:sz w:val="19"/>
                 <w:szCs w:val="19"/>
               </w:rPr>
-              <w:t>ip</w:t>
-            </w:r>
-            <w:proofErr w:type="spellEnd"/>
-            <w:r>
+              <w:t>: a0000193</w:t>
+            </w:r>
+          </w:p>
+          <w:p>
+            <w:pPr>
               <w:rPr>
                 <w:rFonts w:ascii="Consolas" w:hAnsi="Consolas" w:cs="Consolas"/>
                 <w:sz w:val="19"/>
                 <w:szCs w:val="19"/>
               </w:rPr>
-              <w:t xml:space="preserve"> : 00000000  </w:t>
-            </w:r>
+            </w:pPr>
             <w:proofErr w:type="spellStart"/>
             <w:r>
               <w:rPr>
@@ -16721,7 +17021,7 @@
                 <w:sz w:val="19"/>
                 <w:szCs w:val="19"/>
               </w:rPr>
-              <w:t>fp</w:t>
+              <w:t>sp</w:t>
             </w:r>
             <w:proofErr w:type="spellEnd"/>
             <w:r>
@@ -16730,41 +17030,43 @@
                 <w:sz w:val="19"/>
                 <w:szCs w:val="19"/>
               </w:rPr>
-              <w:t xml:space="preserve"> : 00000001</w:t>
-            </w:r>
-          </w:p>
-          <w:p>
-            <w:pPr>
+              <w:t xml:space="preserve"> : bed8bc88  </w:t>
+            </w:r>
+            <w:proofErr w:type="spellStart"/>
+            <w:r>
               <w:rPr>
                 <w:rFonts w:ascii="Consolas" w:hAnsi="Consolas" w:cs="Consolas"/>
                 <w:sz w:val="19"/>
                 <w:szCs w:val="19"/>
               </w:rPr>
-            </w:pPr>
+              <w:t>ip</w:t>
+            </w:r>
+            <w:proofErr w:type="spellEnd"/>
             <w:r>
               <w:rPr>
                 <w:rFonts w:ascii="Consolas" w:hAnsi="Consolas" w:cs="Consolas"/>
                 <w:sz w:val="19"/>
                 <w:szCs w:val="19"/>
               </w:rPr>
-              <w:t>r10: be11b0d0  r9 : 80559a34  r8 : 00000000</w:t>
-            </w:r>
-          </w:p>
-          <w:p>
-            <w:pPr>
+              <w:t xml:space="preserve"> : 00000000  </w:t>
+            </w:r>
+            <w:proofErr w:type="spellStart"/>
+            <w:r>
               <w:rPr>
                 <w:rFonts w:ascii="Consolas" w:hAnsi="Consolas" w:cs="Consolas"/>
                 <w:sz w:val="19"/>
                 <w:szCs w:val="19"/>
               </w:rPr>
-            </w:pPr>
+              <w:t>fp</w:t>
+            </w:r>
+            <w:proofErr w:type="spellEnd"/>
             <w:r>
               <w:rPr>
                 <w:rFonts w:ascii="Consolas" w:hAnsi="Consolas" w:cs="Consolas"/>
                 <w:sz w:val="19"/>
                 <w:szCs w:val="19"/>
               </w:rPr>
-              <w:t>r7 : 00000018  r6 : 000000a0  r5 : be11b000  r4 : 00000000</w:t>
+              <w:t xml:space="preserve"> : 00000001</w:t>
             </w:r>
           </w:p>
           <w:p>
@@ -16781,7 +17083,7 @@
                 <w:sz w:val="19"/>
                 <w:szCs w:val="19"/>
               </w:rPr>
-              <w:t>r3 : bc194b08  r2 : 800400c7  r1 : 00000000  r0 : be11b000</w:t>
+              <w:t>r10: be11b0d0  r9 : 80559a34  r8 : 00000000</w:t>
             </w:r>
           </w:p>
           <w:p>
@@ -16798,25 +17100,24 @@
                 <w:sz w:val="19"/>
                 <w:szCs w:val="19"/>
               </w:rPr>
-              <w:t xml:space="preserve">Flags: </w:t>
-            </w:r>
-            <w:proofErr w:type="spellStart"/>
-            <w:r>
+              <w:t>r7 : 00000018  r6 : 000000a0  r5 : be11b000  r4 : 00000000</w:t>
+            </w:r>
+          </w:p>
+          <w:p>
+            <w:pPr>
               <w:rPr>
                 <w:rFonts w:ascii="Consolas" w:hAnsi="Consolas" w:cs="Consolas"/>
                 <w:sz w:val="19"/>
                 <w:szCs w:val="19"/>
               </w:rPr>
-              <w:t>NzCv</w:t>
-            </w:r>
-            <w:proofErr w:type="spellEnd"/>
+            </w:pPr>
             <w:r>
               <w:rPr>
                 <w:rFonts w:ascii="Consolas" w:hAnsi="Consolas" w:cs="Consolas"/>
                 <w:sz w:val="19"/>
                 <w:szCs w:val="19"/>
               </w:rPr>
-              <w:t xml:space="preserve">  IRQs off  FIQs on  Mode SVC_32  ISA ARM  Segment user</w:t>
+              <w:t>r3 : bc194b08  r2 : 800400c7  r1 : 00000000  r0 : be11b000</w:t>
             </w:r>
           </w:p>
           <w:p>
@@ -16833,94 +17134,95 @@
                 <w:sz w:val="19"/>
                 <w:szCs w:val="19"/>
               </w:rPr>
-              <w:t>Control: 10c5387d  Table: 3c01c04a  DAC: 00000015</w:t>
-            </w:r>
-          </w:p>
-          <w:p>
-            <w:pPr>
+              <w:t xml:space="preserve">Flags: </w:t>
+            </w:r>
+            <w:proofErr w:type="spellStart"/>
+            <w:r>
               <w:rPr>
                 <w:rFonts w:ascii="Consolas" w:hAnsi="Consolas" w:cs="Consolas"/>
                 <w:sz w:val="19"/>
                 <w:szCs w:val="19"/>
               </w:rPr>
-            </w:pPr>
+              <w:t>NzCv</w:t>
+            </w:r>
+            <w:proofErr w:type="spellEnd"/>
             <w:r>
               <w:rPr>
                 <w:rFonts w:ascii="Consolas" w:hAnsi="Consolas" w:cs="Consolas"/>
                 <w:sz w:val="19"/>
                 <w:szCs w:val="19"/>
               </w:rPr>
-              <w:t xml:space="preserve">Process </w:t>
-            </w:r>
-            <w:proofErr w:type="spellStart"/>
-            <w:r>
+              <w:t xml:space="preserve">  IRQs off  FIQs on  Mode SVC_32  ISA ARM  Segment user</w:t>
+            </w:r>
+          </w:p>
+          <w:p>
+            <w:pPr>
               <w:rPr>
                 <w:rFonts w:ascii="Consolas" w:hAnsi="Consolas" w:cs="Consolas"/>
                 <w:sz w:val="19"/>
                 <w:szCs w:val="19"/>
               </w:rPr>
-              <w:t>facedetect</w:t>
-            </w:r>
-            <w:proofErr w:type="spellEnd"/>
+            </w:pPr>
             <w:r>
               <w:rPr>
                 <w:rFonts w:ascii="Consolas" w:hAnsi="Consolas" w:cs="Consolas"/>
                 <w:sz w:val="19"/>
                 <w:szCs w:val="19"/>
               </w:rPr>
-              <w:t xml:space="preserve"> (</w:t>
-            </w:r>
-            <w:proofErr w:type="spellStart"/>
-            <w:r>
+              <w:t>Control: 10c5387d  Table: 3c01c04a  DAC: 00000015</w:t>
+            </w:r>
+          </w:p>
+          <w:p>
+            <w:pPr>
               <w:rPr>
                 <w:rFonts w:ascii="Consolas" w:hAnsi="Consolas" w:cs="Consolas"/>
                 <w:sz w:val="19"/>
                 <w:szCs w:val="19"/>
               </w:rPr>
-              <w:t>pid</w:t>
-            </w:r>
-            <w:proofErr w:type="spellEnd"/>
+            </w:pPr>
             <w:r>
               <w:rPr>
                 <w:rFonts w:ascii="Consolas" w:hAnsi="Consolas" w:cs="Consolas"/>
                 <w:sz w:val="19"/>
                 <w:szCs w:val="19"/>
               </w:rPr>
-              <w:t>: 1646, stack limit = 0xbed8a240)</w:t>
-            </w:r>
-          </w:p>
-          <w:p>
-            <w:pPr>
+              <w:t xml:space="preserve">Process </w:t>
+            </w:r>
+            <w:proofErr w:type="spellStart"/>
+            <w:r>
               <w:rPr>
                 <w:rFonts w:ascii="Consolas" w:hAnsi="Consolas" w:cs="Consolas"/>
                 <w:sz w:val="19"/>
                 <w:szCs w:val="19"/>
               </w:rPr>
-            </w:pPr>
+              <w:t>facedetect</w:t>
+            </w:r>
+            <w:proofErr w:type="spellEnd"/>
             <w:r>
               <w:rPr>
                 <w:rFonts w:ascii="Consolas" w:hAnsi="Consolas" w:cs="Consolas"/>
                 <w:sz w:val="19"/>
                 <w:szCs w:val="19"/>
               </w:rPr>
-              <w:t>Stack: (0xbed8bc88 to 0xbed8c000)</w:t>
-            </w:r>
-          </w:p>
-          <w:p>
-            <w:pPr>
+              <w:t xml:space="preserve"> (</w:t>
+            </w:r>
+            <w:proofErr w:type="spellStart"/>
+            <w:r>
               <w:rPr>
                 <w:rFonts w:ascii="Consolas" w:hAnsi="Consolas" w:cs="Consolas"/>
                 <w:sz w:val="19"/>
                 <w:szCs w:val="19"/>
               </w:rPr>
-            </w:pPr>
+              <w:t>pid</w:t>
+            </w:r>
+            <w:proofErr w:type="spellEnd"/>
             <w:r>
               <w:rPr>
                 <w:rFonts w:ascii="Consolas" w:hAnsi="Consolas" w:cs="Consolas"/>
                 <w:sz w:val="19"/>
                 <w:szCs w:val="19"/>
               </w:rPr>
-              <w:t>bc80:                   00000000 be11b000 000000a0 8029b1cc be11b0fc be11b104</w:t>
+              <w:t>: 1646, stack limit = 0xbed8a240)</w:t>
             </w:r>
           </w:p>
           <w:p>
@@ -16937,7 +17239,7 @@
                 <w:sz w:val="19"/>
                 <w:szCs w:val="19"/>
               </w:rPr>
-              <w:t>bca0: be010a10 bebf2280 0000000c 000000a0 00000018 802b2738 bed8bd14 00001000</w:t>
+              <w:t>Stack: (0xbed8bc88 to 0xbed8c000)</w:t>
             </w:r>
           </w:p>
           <w:p>
@@ -16954,7 +17256,7 @@
                 <w:sz w:val="19"/>
                 <w:szCs w:val="19"/>
               </w:rPr>
-              <w:t>bcc0: 00000081 80546800 00000001 00001000 805467e8 8024db6c 0000004c 00000033</w:t>
+              <w:t>bc80:                   00000000 be11b000 000000a0 8029b1cc be11b0fc be11b104</w:t>
             </w:r>
           </w:p>
           <w:p>
@@ -16971,7 +17273,7 @@
                 <w:sz w:val="19"/>
                 <w:szCs w:val="19"/>
               </w:rPr>
-              <w:t>bce0: 20b48bfc bebf2280 c0d805e0 802afd08 8001c960 00000001 000003fc 00000040</w:t>
+              <w:t>bca0: be010a10 bebf2280 0000000c 000000a0 00000018 802b2738 bed8bd14 00001000</w:t>
             </w:r>
           </w:p>
           <w:p>
@@ -16988,7 +17290,7 @@
                 <w:sz w:val="19"/>
                 <w:szCs w:val="19"/>
               </w:rPr>
-              <w:t>bd00: 00000000 bebf2280 00000000 00000000 0000b071 60000193 be010a10 000000a0</w:t>
+              <w:t>bcc0: 00000081 80546800 00000001 00001000 805467e8 8024db6c 0000004c 00000033</w:t>
             </w:r>
           </w:p>
           <w:p>
@@ -17005,7 +17307,7 @@
                 <w:sz w:val="19"/>
                 <w:szCs w:val="19"/>
               </w:rPr>
-              <w:t>bd20: 00000000 00000000 80559a34 80559a20 00000000 802af9f8 802af9ec 8029ab1c</w:t>
+              <w:t>bce0: 20b48bfc bebf2280 c0d805e0 802afd08 8001c960 00000001 000003fc 00000040</w:t>
             </w:r>
           </w:p>
           <w:p>
@@ -17022,7 +17324,7 @@
                 <w:sz w:val="19"/>
                 <w:szCs w:val="19"/>
               </w:rPr>
-              <w:t>bd40: bebf1100 80075bf0 00000001 bebf2ec0 00000002 be0109c0 bed8bdb4 be0109c0</w:t>
+              <w:t>bd00: 00000000 bebf2280 00000000 00000000 0000b071 60000193 be010a10 000000a0</w:t>
             </w:r>
           </w:p>
           <w:p>
@@ -17039,25 +17341,24 @@
                 <w:sz w:val="19"/>
                 <w:szCs w:val="19"/>
               </w:rPr>
-              <w:t xml:space="preserve">bd60: be010a10 00000000 fee00100 be11b0d0 00000000 </w:t>
-            </w:r>
-            <w:proofErr w:type="spellStart"/>
-            <w:r>
+              <w:t>bd20: 00000000 00000000 80559a34 80559a20 00000000 802af9f8 802af9ec 8029ab1c</w:t>
+            </w:r>
+          </w:p>
+          <w:p>
+            <w:pPr>
               <w:rPr>
                 <w:rFonts w:ascii="Consolas" w:hAnsi="Consolas" w:cs="Consolas"/>
                 <w:sz w:val="19"/>
                 <w:szCs w:val="19"/>
               </w:rPr>
-              <w:t>fffffffe</w:t>
-            </w:r>
-            <w:proofErr w:type="spellEnd"/>
+            </w:pPr>
             <w:r>
               <w:rPr>
                 <w:rFonts w:ascii="Consolas" w:hAnsi="Consolas" w:cs="Consolas"/>
                 <w:sz w:val="19"/>
                 <w:szCs w:val="19"/>
               </w:rPr>
-              <w:t xml:space="preserve"> a0000013 80075e24</w:t>
+              <w:t>bd40: bebf1100 80075bf0 00000001 bebf2ec0 00000002 be0109c0 bed8bdb4 be0109c0</w:t>
             </w:r>
           </w:p>
           <w:p>
@@ -17074,7 +17375,7 @@
                 <w:sz w:val="19"/>
                 <w:szCs w:val="19"/>
               </w:rPr>
-              <w:t xml:space="preserve">bd80: be0109c0 be010a10 00000000 80078bac 80078b30 000000a0 </w:t>
+              <w:t xml:space="preserve">bd60: be010a10 00000000 fee00100 be11b0d0 00000000 </w:t>
             </w:r>
             <w:proofErr w:type="spellStart"/>
             <w:r>
@@ -17083,7 +17384,7 @@
                 <w:sz w:val="19"/>
                 <w:szCs w:val="19"/>
               </w:rPr>
-              <w:t>000000a0</w:t>
+              <w:t>fffffffe</w:t>
             </w:r>
             <w:proofErr w:type="spellEnd"/>
             <w:r>
@@ -17092,7 +17393,7 @@
                 <w:sz w:val="19"/>
                 <w:szCs w:val="19"/>
               </w:rPr>
-              <w:t xml:space="preserve"> 800755d4</w:t>
+              <w:t xml:space="preserve"> a0000013 80075e24</w:t>
             </w:r>
           </w:p>
           <w:p>
@@ -17109,42 +17410,42 @@
                 <w:sz w:val="19"/>
                 <w:szCs w:val="19"/>
               </w:rPr>
-              <w:t>bda0: 80525030 8000f014 fee0010c 8052e418 bed8bdd0 80008530 802b070c 803b6a88</w:t>
-            </w:r>
-          </w:p>
-          <w:p>
-            <w:pPr>
+              <w:t xml:space="preserve">bd80: be0109c0 be010a10 00000000 80078bac 80078b30 000000a0 </w:t>
+            </w:r>
+            <w:proofErr w:type="spellStart"/>
+            <w:r>
               <w:rPr>
                 <w:rFonts w:ascii="Consolas" w:hAnsi="Consolas" w:cs="Consolas"/>
                 <w:sz w:val="19"/>
                 <w:szCs w:val="19"/>
               </w:rPr>
-            </w:pPr>
+              <w:t>000000a0</w:t>
+            </w:r>
+            <w:proofErr w:type="spellEnd"/>
             <w:r>
               <w:rPr>
                 <w:rFonts w:ascii="Consolas" w:hAnsi="Consolas" w:cs="Consolas"/>
                 <w:sz w:val="19"/>
                 <w:szCs w:val="19"/>
               </w:rPr>
-              <w:t xml:space="preserve">bdc0: 60000013 </w:t>
-            </w:r>
-            <w:proofErr w:type="spellStart"/>
-            <w:r>
+              <w:t xml:space="preserve"> 800755d4</w:t>
+            </w:r>
+          </w:p>
+          <w:p>
+            <w:pPr>
               <w:rPr>
                 <w:rFonts w:ascii="Consolas" w:hAnsi="Consolas" w:cs="Consolas"/>
                 <w:sz w:val="19"/>
                 <w:szCs w:val="19"/>
               </w:rPr>
-              <w:t>ffffffff</w:t>
-            </w:r>
-            <w:proofErr w:type="spellEnd"/>
+            </w:pPr>
             <w:r>
               <w:rPr>
                 <w:rFonts w:ascii="Consolas" w:hAnsi="Consolas" w:cs="Consolas"/>
                 <w:sz w:val="19"/>
                 <w:szCs w:val="19"/>
               </w:rPr>
-              <w:t xml:space="preserve"> bed8be04 8000dd40 be11b0d0 a0000013 00000000 8a258a25</w:t>
+              <w:t>bda0: 80525030 8000f014 fee0010c 8052e418 bed8bdd0 80008530 802b070c 803b6a88</w:t>
             </w:r>
           </w:p>
           <w:p>
@@ -17161,7 +17462,7 @@
                 <w:sz w:val="19"/>
                 <w:szCs w:val="19"/>
               </w:rPr>
-              <w:t xml:space="preserve">bde0: bedb4e00 be5f7000 bc194b00 be11b000 be11b0d0 00000000 </w:t>
+              <w:t xml:space="preserve">bdc0: 60000013 </w:t>
             </w:r>
             <w:proofErr w:type="spellStart"/>
             <w:r>
@@ -17170,7 +17471,7 @@
                 <w:sz w:val="19"/>
                 <w:szCs w:val="19"/>
               </w:rPr>
-              <w:t>fffffffe</w:t>
+              <w:t>ffffffff</w:t>
             </w:r>
             <w:proofErr w:type="spellEnd"/>
             <w:r>
@@ -17179,7 +17480,7 @@
                 <w:sz w:val="19"/>
                 <w:szCs w:val="19"/>
               </w:rPr>
-              <w:t xml:space="preserve"> a0000013</w:t>
+              <w:t xml:space="preserve"> bed8be04 8000dd40 be11b0d0 a0000013 00000000 8a258a25</w:t>
             </w:r>
           </w:p>
           <w:p>
@@ -17196,7 +17497,7 @@
                 <w:sz w:val="19"/>
                 <w:szCs w:val="19"/>
               </w:rPr>
-              <w:t xml:space="preserve">be00: 0000003d bed8be18 802b070c 803b6a88 60000013 </w:t>
+              <w:t xml:space="preserve">bde0: bedb4e00 be5f7000 bc194b00 be11b000 be11b0d0 00000000 </w:t>
             </w:r>
             <w:proofErr w:type="spellStart"/>
             <w:r>
@@ -17205,7 +17506,7 @@
                 <w:sz w:val="19"/>
                 <w:szCs w:val="19"/>
               </w:rPr>
-              <w:t>ffffffff</w:t>
+              <w:t>fffffffe</w:t>
             </w:r>
             <w:proofErr w:type="spellEnd"/>
             <w:r>
@@ -17214,53 +17515,53 @@
                 <w:sz w:val="19"/>
                 <w:szCs w:val="19"/>
               </w:rPr>
-              <w:t xml:space="preserve"> 802b0644 </w:t>
-            </w:r>
-            <w:proofErr w:type="spellStart"/>
-            <w:r>
+              <w:t xml:space="preserve"> a0000013</w:t>
+            </w:r>
+          </w:p>
+          <w:p>
+            <w:pPr>
               <w:rPr>
                 <w:rFonts w:ascii="Consolas" w:hAnsi="Consolas" w:cs="Consolas"/>
                 <w:sz w:val="19"/>
                 <w:szCs w:val="19"/>
               </w:rPr>
-              <w:t>fffffffe</w:t>
-            </w:r>
-            <w:proofErr w:type="spellEnd"/>
-          </w:p>
-          <w:p>
-            <w:pPr>
+            </w:pPr>
+            <w:r>
               <w:rPr>
                 <w:rFonts w:ascii="Consolas" w:hAnsi="Consolas" w:cs="Consolas"/>
                 <w:sz w:val="19"/>
                 <w:szCs w:val="19"/>
               </w:rPr>
-            </w:pPr>
+              <w:t xml:space="preserve">be00: 0000003d bed8be18 802b070c 803b6a88 60000013 </w:t>
+            </w:r>
+            <w:proofErr w:type="spellStart"/>
             <w:r>
               <w:rPr>
                 <w:rFonts w:ascii="Consolas" w:hAnsi="Consolas" w:cs="Consolas"/>
                 <w:sz w:val="19"/>
                 <w:szCs w:val="19"/>
               </w:rPr>
-              <w:t xml:space="preserve">be20: be5f7000 be11b000 </w:t>
-            </w:r>
-            <w:proofErr w:type="spellStart"/>
+              <w:t>ffffffff</w:t>
+            </w:r>
+            <w:proofErr w:type="spellEnd"/>
             <w:r>
               <w:rPr>
                 <w:rFonts w:ascii="Consolas" w:hAnsi="Consolas" w:cs="Consolas"/>
                 <w:sz w:val="19"/>
                 <w:szCs w:val="19"/>
               </w:rPr>
-              <w:t>fffffffe</w:t>
-            </w:r>
-            <w:proofErr w:type="spellEnd"/>
+              <w:t xml:space="preserve"> 802b0644 </w:t>
+            </w:r>
+            <w:proofErr w:type="spellStart"/>
             <w:r>
               <w:rPr>
                 <w:rFonts w:ascii="Consolas" w:hAnsi="Consolas" w:cs="Consolas"/>
                 <w:sz w:val="19"/>
                 <w:szCs w:val="19"/>
               </w:rPr>
-              <w:t xml:space="preserve"> be419000 be31b788 00000001 bed8a000 8029b3f8</w:t>
-            </w:r>
+              <w:t>fffffffe</w:t>
+            </w:r>
+            <w:proofErr w:type="spellEnd"/>
           </w:p>
           <w:p>
             <w:pPr>
@@ -17276,7 +17577,7 @@
                 <w:sz w:val="19"/>
                 <w:szCs w:val="19"/>
               </w:rPr>
-              <w:t xml:space="preserve">be40: be1c0400 </w:t>
+              <w:t xml:space="preserve">be20: be5f7000 be11b000 </w:t>
             </w:r>
             <w:proofErr w:type="spellStart"/>
             <w:r>
@@ -17294,7 +17595,7 @@
                 <w:sz w:val="19"/>
                 <w:szCs w:val="19"/>
               </w:rPr>
-              <w:t xml:space="preserve"> be5f7000 60000013 00000000 be419000 00000001 8029c708</w:t>
+              <w:t xml:space="preserve"> be419000 be31b788 00000001 bed8a000 8029b3f8</w:t>
             </w:r>
           </w:p>
           <w:p>
@@ -17311,24 +17612,25 @@
                 <w:sz w:val="19"/>
                 <w:szCs w:val="19"/>
               </w:rPr>
-              <w:t>be60: be5f7000 be5f700c 00000001 8029d590 bed8beac be41900c be5f6000 00000002</w:t>
-            </w:r>
-          </w:p>
-          <w:p>
-            <w:pPr>
+              <w:t xml:space="preserve">be40: be1c0400 </w:t>
+            </w:r>
+            <w:proofErr w:type="spellStart"/>
+            <w:r>
               <w:rPr>
                 <w:rFonts w:ascii="Consolas" w:hAnsi="Consolas" w:cs="Consolas"/>
                 <w:sz w:val="19"/>
                 <w:szCs w:val="19"/>
               </w:rPr>
-            </w:pPr>
+              <w:t>fffffffe</w:t>
+            </w:r>
+            <w:proofErr w:type="spellEnd"/>
             <w:r>
               <w:rPr>
                 <w:rFonts w:ascii="Consolas" w:hAnsi="Consolas" w:cs="Consolas"/>
                 <w:sz w:val="19"/>
                 <w:szCs w:val="19"/>
               </w:rPr>
-              <w:t>be80: 00000000 be419000 be31b788 be419010 be5f7000 7f041a68 00000001 be419000</w:t>
+              <w:t xml:space="preserve"> be5f7000 60000013 00000000 be419000 00000001 8029c708</w:t>
             </w:r>
           </w:p>
           <w:p>
@@ -17345,7 +17647,7 @@
                 <w:sz w:val="19"/>
                 <w:szCs w:val="19"/>
               </w:rPr>
-              <w:t>bea0: 00000000 00000000 be419000 00000008 00000000 7f043e54 00000001 be43bd80</w:t>
+              <w:t>be60: be5f7000 be5f700c 00000001 8029d590 bed8beac be41900c be5f6000 00000002</w:t>
             </w:r>
           </w:p>
           <w:p>
@@ -17362,7 +17664,7 @@
                 <w:sz w:val="19"/>
                 <w:szCs w:val="19"/>
               </w:rPr>
-              <w:t>bec0: be31b780 bd11ea18 be419000 7f03ff78 7f03fee0 be23fc00 be664e88 bd11ea18</w:t>
+              <w:t>be80: 00000000 be419000 be31b788 be419010 be5f7000 7f041a68 00000001 be419000</w:t>
             </w:r>
           </w:p>
           <w:p>
@@ -17379,7 +17681,7 @@
                 <w:sz w:val="19"/>
                 <w:szCs w:val="19"/>
               </w:rPr>
-              <w:t>bee0: be05b310 7f014390 7f014358 be31b780 be664e88 800db0d8 00000000 00000000</w:t>
+              <w:t>bea0: 00000000 00000000 be419000 00000008 00000000 7f043e54 00000001 be43bd80</w:t>
             </w:r>
           </w:p>
           <w:p>
@@ -17396,7 +17698,7 @@
                 <w:sz w:val="19"/>
                 <w:szCs w:val="19"/>
               </w:rPr>
-              <w:t>bf00: be2d283c beba66c0 805618c4 be2d2580 8000e2a8 bed8a000 00000000 8003e488</w:t>
+              <w:t>bec0: be31b780 bd11ea18 be419000 7f03ff78 7f03fee0 be23fc00 be664e88 bd11ea18</w:t>
             </w:r>
           </w:p>
           <w:p>
@@ -17413,7 +17715,7 @@
                 <w:sz w:val="19"/>
                 <w:szCs w:val="19"/>
               </w:rPr>
-              <w:t>bf20: be1e68c0 fd87fd87 be2d2580 be1e68c0 be2d284c be2d2580 be1e68fc 800265c8</w:t>
+              <w:t>bee0: be05b310 7f014390 7f014358 be31b780 be664e88 800db0d8 00000000 00000000</w:t>
             </w:r>
           </w:p>
           <w:p>
@@ -17430,7 +17732,7 @@
                 <w:sz w:val="19"/>
                 <w:szCs w:val="19"/>
               </w:rPr>
-              <w:t>bf40: be1e68c0 00000000 bed8a000 00000001 00382000 800c4960 fd87fd87 800da1ac</w:t>
+              <w:t>bf00: be2d283c beba66c0 805618c4 be2d2580 8000e2a8 bed8a000 00000000 8003e488</w:t>
             </w:r>
           </w:p>
           <w:p>
@@ -17447,7 +17749,7 @@
                 <w:sz w:val="19"/>
                 <w:szCs w:val="19"/>
               </w:rPr>
-              <w:t>bf60: be1e6900 be57f680 00000000 bed8a000 000000f8 8000e2a8 bed8a000 00000000</w:t>
+              <w:t>bf20: be1e68c0 fd87fd87 be2d2580 be1e68c0 be2d284c be2d2580 be1e68fc 800265c8</w:t>
             </w:r>
           </w:p>
           <w:p>
@@ -17464,25 +17766,24 @@
                 <w:sz w:val="19"/>
                 <w:szCs w:val="19"/>
               </w:rPr>
-              <w:t xml:space="preserve">bf80: 00000000 80026d88 00000000 000703c2 7698e760 </w:t>
-            </w:r>
-            <w:proofErr w:type="spellStart"/>
-            <w:r>
+              <w:t>bf40: be1e68c0 00000000 bed8a000 00000001 00382000 800c4960 fd87fd87 800da1ac</w:t>
+            </w:r>
+          </w:p>
+          <w:p>
+            <w:pPr>
               <w:rPr>
                 <w:rFonts w:ascii="Consolas" w:hAnsi="Consolas" w:cs="Consolas"/>
                 <w:sz w:val="19"/>
                 <w:szCs w:val="19"/>
               </w:rPr>
-              <w:t>7698e760</w:t>
-            </w:r>
-            <w:proofErr w:type="spellEnd"/>
+            </w:pPr>
             <w:r>
               <w:rPr>
                 <w:rFonts w:ascii="Consolas" w:hAnsi="Consolas" w:cs="Consolas"/>
                 <w:sz w:val="19"/>
                 <w:szCs w:val="19"/>
               </w:rPr>
-              <w:t xml:space="preserve"> 000000f8 80026e2c</w:t>
+              <w:t>bf60: be1e6900 be57f680 00000000 bed8a000 000000f8 8000e2a8 bed8a000 00000000</w:t>
             </w:r>
           </w:p>
           <w:p>
@@ -17499,42 +17800,42 @@
                 <w:sz w:val="19"/>
                 <w:szCs w:val="19"/>
               </w:rPr>
-              <w:t>bfa0: 00000000 8000e100 000703c2 7698e760 00000000 000703ae 74c214c0 00000000</w:t>
-            </w:r>
-          </w:p>
-          <w:p>
-            <w:pPr>
+              <w:t xml:space="preserve">bf80: 00000000 80026d88 00000000 000703c2 7698e760 </w:t>
+            </w:r>
+            <w:proofErr w:type="spellStart"/>
+            <w:r>
               <w:rPr>
                 <w:rFonts w:ascii="Consolas" w:hAnsi="Consolas" w:cs="Consolas"/>
                 <w:sz w:val="19"/>
                 <w:szCs w:val="19"/>
               </w:rPr>
-            </w:pPr>
+              <w:t>7698e760</w:t>
+            </w:r>
+            <w:proofErr w:type="spellEnd"/>
             <w:r>
               <w:rPr>
                 <w:rFonts w:ascii="Consolas" w:hAnsi="Consolas" w:cs="Consolas"/>
                 <w:sz w:val="19"/>
                 <w:szCs w:val="19"/>
               </w:rPr>
-              <w:t xml:space="preserve">bfc0: 000703c2 7698e760 </w:t>
-            </w:r>
-            <w:proofErr w:type="spellStart"/>
-            <w:r>
+              <w:t xml:space="preserve"> 000000f8 80026e2c</w:t>
+            </w:r>
+          </w:p>
+          <w:p>
+            <w:pPr>
               <w:rPr>
                 <w:rFonts w:ascii="Consolas" w:hAnsi="Consolas" w:cs="Consolas"/>
                 <w:sz w:val="19"/>
                 <w:szCs w:val="19"/>
               </w:rPr>
-              <w:t>7698e760</w:t>
-            </w:r>
-            <w:proofErr w:type="spellEnd"/>
+            </w:pPr>
             <w:r>
               <w:rPr>
                 <w:rFonts w:ascii="Consolas" w:hAnsi="Consolas" w:cs="Consolas"/>
                 <w:sz w:val="19"/>
                 <w:szCs w:val="19"/>
               </w:rPr>
-              <w:t xml:space="preserve"> 000000f8 00000000 00000000 76fa1000 00000000</w:t>
+              <w:t>bfa0: 00000000 8000e100 000703c2 7698e760 00000000 000703ae 74c214c0 00000000</w:t>
             </w:r>
           </w:p>
           <w:p>
@@ -17551,24 +17852,75 @@
                 <w:sz w:val="19"/>
                 <w:szCs w:val="19"/>
               </w:rPr>
-              <w:t>bfe0: 000000f8 7eab82bc 7691fce3 768c71e6 600f0030 00000000 00000000 00000000</w:t>
-            </w:r>
-          </w:p>
-          <w:p>
-            <w:pPr>
+              <w:t xml:space="preserve">bfc0: 000703c2 7698e760 </w:t>
+            </w:r>
+            <w:proofErr w:type="spellStart"/>
+            <w:r>
               <w:rPr>
                 <w:rFonts w:ascii="Consolas" w:hAnsi="Consolas" w:cs="Consolas"/>
                 <w:sz w:val="19"/>
                 <w:szCs w:val="19"/>
               </w:rPr>
-            </w:pPr>
+              <w:t>7698e760</w:t>
+            </w:r>
+            <w:proofErr w:type="spellEnd"/>
             <w:r>
               <w:rPr>
                 <w:rFonts w:ascii="Consolas" w:hAnsi="Consolas" w:cs="Consolas"/>
                 <w:sz w:val="19"/>
                 <w:szCs w:val="19"/>
               </w:rPr>
-              <w:t>[&lt;8029b110&gt;] (usb_hcd_unmap_urb_setup_for_dma+0x8/0xb0) from [&lt;be11b104&gt;] (0xbe1                                   1b104)</w:t>
+              <w:t xml:space="preserve"> 000000f8 00000000 00000000 76fa1000 00000000</w:t>
+            </w:r>
+          </w:p>
+          <w:p>
+            <w:pPr>
+              <w:rPr>
+                <w:rFonts w:ascii="Consolas" w:hAnsi="Consolas" w:cs="Consolas"/>
+                <w:sz w:val="19"/>
+                <w:szCs w:val="19"/>
+              </w:rPr>
+            </w:pPr>
+            <w:r>
+              <w:rPr>
+                <w:rFonts w:ascii="Consolas" w:hAnsi="Consolas" w:cs="Consolas"/>
+                <w:sz w:val="19"/>
+                <w:szCs w:val="19"/>
+              </w:rPr>
+              <w:t>bfe0: 000000f8 7eab82bc 7691fce3 768c71e6 600f0030 00000000 00000000 00000000</w:t>
+            </w:r>
+          </w:p>
+          <w:p>
+            <w:pPr>
+              <w:rPr>
+                <w:rFonts w:ascii="Consolas" w:hAnsi="Consolas" w:cs="Consolas"/>
+                <w:sz w:val="19"/>
+                <w:szCs w:val="19"/>
+              </w:rPr>
+            </w:pPr>
+            <w:r>
+              <w:rPr>
+                <w:rFonts w:ascii="Consolas" w:hAnsi="Consolas" w:cs="Consolas"/>
+                <w:sz w:val="19"/>
+                <w:szCs w:val="19"/>
+              </w:rPr>
+              <w:t>[&lt;8029b110&gt;] (</w:t>
+            </w:r>
+            <w:r>
+              <w:rPr>
+                <w:rFonts w:ascii="Consolas" w:hAnsi="Consolas" w:cs="Consolas"/>
+                <w:sz w:val="19"/>
+                <w:szCs w:val="19"/>
+              </w:rPr>
+              <w:t>USB</w:t>
+            </w:r>
+            <w:r>
+              <w:rPr>
+                <w:rFonts w:ascii="Consolas" w:hAnsi="Consolas" w:cs="Consolas"/>
+                <w:sz w:val="19"/>
+                <w:szCs w:val="19"/>
+              </w:rPr>
+              <w:t>_hcd_unmap_urb_setup_for_dma+0x8/0xb0) from [&lt;be11b104&gt;] (0xbe1                                   1b104)</w:t>
             </w:r>
           </w:p>
           <w:p>
@@ -23617,7 +23969,7 @@
             <w:sz w:val="24"/>
             <w:szCs w:val="24"/>
           </w:rPr>
-          <w:t>21</w:t>
+          <w:t>32</w:t>
         </w:r>
         <w:r>
           <w:rPr>
@@ -25076,7 +25428,7 @@
 </file>
 
 <file path=customXml/itemProps1.xml><?xml version="1.0" encoding="utf-8"?>
-<ds:datastoreItem xmlns:ds="http://schemas.openxmlformats.org/officeDocument/2006/customXml" ds:itemID="{3C04C4D6-DF0D-43D2-98D3-7CF5AEFADCE4}">
+<ds:datastoreItem xmlns:ds="http://schemas.openxmlformats.org/officeDocument/2006/customXml" ds:itemID="{2F44C760-B739-41F8-A552-B675F54C3805}">
   <ds:schemaRefs>
     <ds:schemaRef ds:uri="http://schemas.openxmlformats.org/officeDocument/2006/bibliography"/>
   </ds:schemaRefs>
